--- a/EP3/Relatorio.docx
+++ b/EP3/Relatorio.docx
@@ -1,7 +1,7 @@
 
 <file path=word/document.xml><?xml version="1.0" encoding="utf-8"?>
 <w:document xmlns:wpc="http://schemas.microsoft.com/office/word/2010/wordprocessingCanvas" xmlns:cx="http://schemas.microsoft.com/office/drawing/2014/chartex" xmlns:cx1="http://schemas.microsoft.com/office/drawing/2015/9/8/chartex" xmlns:mc="http://schemas.openxmlformats.org/markup-compatibility/2006" xmlns:o="urn:schemas-microsoft-com:office:office" xmlns:r="http://schemas.openxmlformats.org/officeDocument/2006/relationships" xmlns:m="http://schemas.openxmlformats.org/officeDocument/2006/math" xmlns:v="urn:schemas-microsoft-com:vml" xmlns:wp14="http://schemas.microsoft.com/office/word/2010/wordprocessingDrawing" xmlns:wp="http://schemas.openxmlformats.org/drawingml/2006/wordprocessingDrawing" xmlns:w10="urn:schemas-microsoft-com:office:word" xmlns:w="http://schemas.openxmlformats.org/wordprocessingml/2006/main" xmlns:w14="http://schemas.microsoft.com/office/word/2010/wordml" xmlns:w15="http://schemas.microsoft.com/office/word/2012/wordml" xmlns:w16se="http://schemas.microsoft.com/office/word/2015/wordml/symex" xmlns:wpg="http://schemas.microsoft.com/office/word/2010/wordprocessingGroup" xmlns:wpi="http://schemas.microsoft.com/office/word/2010/wordprocessingInk" xmlns:wne="http://schemas.microsoft.com/office/word/2006/wordml" xmlns:wps="http://schemas.microsoft.com/office/word/2010/wordprocessingShape" mc:Ignorable="w14 w15 w16se wp14">
-  <w:background w:color="FAFAFA"/>
+  <w:background w:color="FCFCFC"/>
   <w:body>
     <w:p>
       <w:pPr>
@@ -20,7 +20,7 @@
         <mc:AlternateContent>
           <mc:Choice Requires="wps">
             <w:drawing>
-              <wp:anchor distT="45720" distB="45720" distL="114300" distR="114300" simplePos="0" relativeHeight="251659264" behindDoc="0" locked="0" layoutInCell="1" allowOverlap="1" wp14:anchorId="1E8F1400" wp14:editId="71FF0CE7">
+              <wp:anchor distT="45720" distB="45720" distL="114300" distR="114300" simplePos="0" relativeHeight="251659264" behindDoc="0" locked="0" layoutInCell="1" allowOverlap="1" wp14:anchorId="1B316971" wp14:editId="51A6DF5A">
                 <wp:simplePos x="0" y="0"/>
                 <wp:positionH relativeFrom="margin">
                   <wp:posOffset>242570</wp:posOffset>
@@ -148,7 +148,7 @@
           </mc:Choice>
           <mc:Fallback>
             <w:pict>
-              <v:shapetype w14:anchorId="1E8F1400" id="_x0000_t202" coordsize="21600,21600" o:spt="202" path="m,l,21600r21600,l21600,xe">
+              <v:shapetype w14:anchorId="1B316971" id="_x0000_t202" coordsize="21600,21600" o:spt="202" path="m,l,21600r21600,l21600,xe">
                 <v:stroke joinstyle="miter"/>
                 <v:path gradientshapeok="t" o:connecttype="rect"/>
               </v:shapetype>
@@ -243,7 +243,7 @@
         <mc:AlternateContent>
           <mc:Choice Requires="wps">
             <w:drawing>
-              <wp:anchor distT="45720" distB="45720" distL="114300" distR="114300" simplePos="0" relativeHeight="251660288" behindDoc="0" locked="0" layoutInCell="1" allowOverlap="1" wp14:anchorId="609EF001" wp14:editId="4C6A3A64">
+              <wp:anchor distT="45720" distB="45720" distL="114300" distR="114300" simplePos="0" relativeHeight="251661312" behindDoc="0" locked="0" layoutInCell="1" allowOverlap="1" wp14:anchorId="714DDEC0" wp14:editId="53676702">
                 <wp:simplePos x="0" y="0"/>
                 <wp:positionH relativeFrom="margin">
                   <wp:align>center</wp:align>
@@ -354,7 +354,7 @@
           </mc:Choice>
           <mc:Fallback>
             <w:pict>
-              <v:shape w14:anchorId="609EF001" id="_x0000_s1027" type="#_x0000_t202" style="position:absolute;margin-left:0;margin-top:0;width:336.4pt;height:110.6pt;z-index:251660288;visibility:visible;mso-wrap-style:square;mso-width-percent:0;mso-height-percent:200;mso-wrap-distance-left:9pt;mso-wrap-distance-top:3.6pt;mso-wrap-distance-right:9pt;mso-wrap-distance-bottom:3.6pt;mso-position-horizontal:center;mso-position-horizontal-relative:margin;mso-position-vertical:bottom;mso-position-vertical-relative:margin;mso-width-percent:0;mso-height-percent:200;mso-width-relative:margin;mso-height-relative:margin;v-text-anchor:top" o:gfxdata="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" filled="f" stroked="f">
+              <v:shape w14:anchorId="714DDEC0" id="_x0000_s1027" type="#_x0000_t202" style="position:absolute;margin-left:0;margin-top:0;width:336.4pt;height:110.6pt;z-index:251661312;visibility:visible;mso-wrap-style:square;mso-width-percent:0;mso-height-percent:200;mso-wrap-distance-left:9pt;mso-wrap-distance-top:3.6pt;mso-wrap-distance-right:9pt;mso-wrap-distance-bottom:3.6pt;mso-position-horizontal:center;mso-position-horizontal-relative:margin;mso-position-vertical:bottom;mso-position-vertical-relative:margin;mso-width-percent:0;mso-height-percent:200;mso-width-relative:margin;mso-height-relative:margin;v-text-anchor:top" o:gfxdata="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" filled="f" stroked="f">
                 <v:textbox style="mso-fit-shape-to-text:t">
                   <w:txbxContent>
                     <w:p>
@@ -425,12 +425,10 @@
         </w:rPr>
         <w:br w:type="page"/>
       </w:r>
-      <w:bookmarkStart w:id="0" w:name="_GoBack"/>
-      <w:bookmarkEnd w:id="0"/>
     </w:p>
     <w:p>
       <w:pPr>
-        <w:spacing w:line="240" w:lineRule="auto"/>
+        <w:spacing w:line="276" w:lineRule="auto"/>
         <w:rPr>
           <w:rFonts w:ascii="Roboto Light" w:eastAsiaTheme="minorEastAsia" w:hAnsi="Roboto Light"/>
           <w:iCs/>
@@ -446,12 +444,366 @@
           <w:sz w:val="28"/>
         </w:rPr>
         <w:lastRenderedPageBreak/>
-        <w:t>Aproximação das derivadas</w:t>
+        <w:t>Introdução</w:t>
       </w:r>
     </w:p>
     <w:p>
       <w:pPr>
-        <w:spacing w:line="240" w:lineRule="auto"/>
+        <w:spacing w:line="276" w:lineRule="auto"/>
+        <w:rPr>
+          <w:rFonts w:eastAsiaTheme="minorEastAsia"/>
+          <w:iCs/>
+        </w:rPr>
+      </w:pPr>
+      <w:r>
+        <w:rPr>
+          <w:rFonts w:ascii="Roboto Light" w:eastAsiaTheme="minorEastAsia" w:hAnsi="Roboto Light"/>
+          <w:iCs/>
+          <w:color w:val="607D8B"/>
+          <w:sz w:val="28"/>
+        </w:rPr>
+        <w:tab/>
+      </w:r>
+      <w:r>
+        <w:rPr>
+          <w:rFonts w:eastAsiaTheme="minorEastAsia"/>
+          <w:iCs/>
+        </w:rPr>
+        <w:t xml:space="preserve">Este </w:t>
+      </w:r>
+      <w:r>
+        <w:rPr>
+          <w:rFonts w:eastAsiaTheme="minorEastAsia"/>
+          <w:iCs/>
+        </w:rPr>
+        <w:t>relatório desenvolve a solução d</w:t>
+      </w:r>
+      <w:r>
+        <w:rPr>
+          <w:rFonts w:eastAsiaTheme="minorEastAsia"/>
+          <w:iCs/>
+        </w:rPr>
+        <w:t xml:space="preserve">o </w:t>
+      </w:r>
+      <w:r>
+        <w:rPr>
+          <w:rFonts w:eastAsiaTheme="minorEastAsia"/>
+          <w:b/>
+          <w:iCs/>
+        </w:rPr>
+        <w:t xml:space="preserve">EP3 </w:t>
+      </w:r>
+      <w:r>
+        <w:rPr>
+          <w:rFonts w:eastAsiaTheme="minorEastAsia"/>
+          <w:iCs/>
+        </w:rPr>
+        <w:t xml:space="preserve">da matéria </w:t>
+      </w:r>
+      <w:r>
+        <w:rPr>
+          <w:rFonts w:eastAsiaTheme="minorEastAsia"/>
+          <w:b/>
+          <w:iCs/>
+        </w:rPr>
+        <w:t>MAC0210 - L</w:t>
+      </w:r>
+      <w:r>
+        <w:rPr>
+          <w:rFonts w:eastAsiaTheme="minorEastAsia"/>
+          <w:b/>
+          <w:iCs/>
+        </w:rPr>
+        <w:t>aboratório de Métodos Numéricos</w:t>
+      </w:r>
+      <w:r>
+        <w:rPr>
+          <w:rFonts w:eastAsiaTheme="minorEastAsia"/>
+          <w:iCs/>
+        </w:rPr>
+        <w:t>. O e</w:t>
+      </w:r>
+      <w:r>
+        <w:rPr>
+          <w:rFonts w:eastAsiaTheme="minorEastAsia"/>
+          <w:iCs/>
+        </w:rPr>
+        <w:t xml:space="preserve">nunciado era, resumidamente, deduzir uma formula </w:t>
+      </w:r>
+      <m:oMath>
+        <m:r>
+          <w:rPr>
+            <w:rFonts w:ascii="Cambria Math" w:eastAsiaTheme="minorEastAsia" w:hAnsi="Cambria Math"/>
+          </w:rPr>
+          <m:t>O(</m:t>
+        </m:r>
+        <m:sSup>
+          <m:sSupPr>
+            <m:ctrlPr>
+              <w:rPr>
+                <w:rFonts w:ascii="Cambria Math" w:eastAsiaTheme="minorEastAsia" w:hAnsi="Cambria Math"/>
+                <w:i/>
+                <w:iCs/>
+              </w:rPr>
+            </m:ctrlPr>
+          </m:sSupPr>
+          <m:e>
+            <m:r>
+              <w:rPr>
+                <w:rFonts w:ascii="Cambria Math" w:eastAsiaTheme="minorEastAsia" w:hAnsi="Cambria Math"/>
+              </w:rPr>
+              <m:t>h</m:t>
+            </m:r>
+          </m:e>
+          <m:sup>
+            <m:r>
+              <w:rPr>
+                <w:rFonts w:ascii="Cambria Math" w:eastAsiaTheme="minorEastAsia" w:hAnsi="Cambria Math"/>
+              </w:rPr>
+              <m:t>2</m:t>
+            </m:r>
+          </m:sup>
+        </m:sSup>
+        <m:r>
+          <w:rPr>
+            <w:rFonts w:ascii="Cambria Math" w:eastAsiaTheme="minorEastAsia" w:hAnsi="Cambria Math"/>
+          </w:rPr>
+          <m:t>)</m:t>
+        </m:r>
+      </m:oMath>
+      <w:r>
+        <w:rPr>
+          <w:rFonts w:eastAsiaTheme="minorEastAsia"/>
+          <w:iCs/>
+        </w:rPr>
+        <w:t xml:space="preserve"> que aproxima</w:t>
+      </w:r>
+      <w:r>
+        <w:rPr>
+          <w:rFonts w:eastAsiaTheme="minorEastAsia"/>
+          <w:iCs/>
+        </w:rPr>
+        <w:t xml:space="preserve"> as derivadas de uma</w:t>
+      </w:r>
+      <w:r>
+        <w:rPr>
+          <w:rFonts w:eastAsiaTheme="minorEastAsia"/>
+          <w:iCs/>
+        </w:rPr>
+        <w:t xml:space="preserve"> função </w:t>
+      </w:r>
+      <w:r>
+        <w:rPr>
+          <w:rFonts w:eastAsiaTheme="minorEastAsia"/>
+          <w:iCs/>
+        </w:rPr>
+        <w:t>(</w:t>
+      </w:r>
+      <w:r>
+        <w:rPr>
+          <w:rFonts w:eastAsiaTheme="minorEastAsia"/>
+          <w:iCs/>
+        </w:rPr>
+        <w:t xml:space="preserve">por exemplo </w:t>
+      </w:r>
+      <w:r>
+        <w:rPr>
+          <w:rFonts w:eastAsiaTheme="minorEastAsia"/>
+          <w:iCs/>
+        </w:rPr>
+        <w:t>as</w:t>
+      </w:r>
+      <w:r>
+        <w:rPr>
+          <w:rFonts w:eastAsiaTheme="minorEastAsia"/>
+          <w:iCs/>
+        </w:rPr>
+        <w:t xml:space="preserve"> cor</w:t>
+      </w:r>
+      <w:r>
+        <w:rPr>
+          <w:rFonts w:eastAsiaTheme="minorEastAsia"/>
+          <w:iCs/>
+        </w:rPr>
+        <w:t>es</w:t>
+      </w:r>
+      <w:r>
+        <w:rPr>
+          <w:rFonts w:eastAsiaTheme="minorEastAsia"/>
+          <w:iCs/>
+        </w:rPr>
+        <w:t xml:space="preserve"> de cada </w:t>
+      </w:r>
+      <w:r>
+        <w:rPr>
+          <w:rFonts w:eastAsiaTheme="minorEastAsia"/>
+          <w:i/>
+          <w:iCs/>
+        </w:rPr>
+        <w:t>pixel</w:t>
+      </w:r>
+      <w:r>
+        <w:rPr>
+          <w:rFonts w:eastAsiaTheme="minorEastAsia"/>
+          <w:iCs/>
+        </w:rPr>
+        <w:t xml:space="preserve"> em uma imagem</w:t>
+      </w:r>
+      <w:r>
+        <w:rPr>
+          <w:rFonts w:eastAsiaTheme="minorEastAsia"/>
+          <w:iCs/>
+        </w:rPr>
+        <w:t>)</w:t>
+      </w:r>
+      <w:r>
+        <w:rPr>
+          <w:rFonts w:eastAsiaTheme="minorEastAsia"/>
+          <w:iCs/>
+        </w:rPr>
+        <w:t>;</w:t>
+      </w:r>
+      <w:r>
+        <w:rPr>
+          <w:rFonts w:eastAsiaTheme="minorEastAsia"/>
+          <w:iCs/>
+        </w:rPr>
+        <w:t xml:space="preserve"> implementar </w:t>
+      </w:r>
+      <w:r>
+        <w:rPr>
+          <w:rFonts w:eastAsiaTheme="minorEastAsia"/>
+          <w:iCs/>
+        </w:rPr>
+        <w:t>um programa que aproxime as de</w:t>
+      </w:r>
+      <w:r>
+        <w:rPr>
+          <w:rFonts w:eastAsiaTheme="minorEastAsia"/>
+          <w:iCs/>
+        </w:rPr>
+        <w:t>rivadas e, em seguida, interpolar</w:t>
+      </w:r>
+      <w:r>
+        <w:rPr>
+          <w:rFonts w:eastAsiaTheme="minorEastAsia"/>
+          <w:iCs/>
+        </w:rPr>
+        <w:t xml:space="preserve"> a imagem comprimida;</w:t>
+      </w:r>
+      <w:r>
+        <w:rPr>
+          <w:rFonts w:eastAsiaTheme="minorEastAsia"/>
+          <w:iCs/>
+        </w:rPr>
+        <w:t xml:space="preserve"> </w:t>
+      </w:r>
+      <w:r>
+        <w:rPr>
+          <w:rFonts w:eastAsiaTheme="minorEastAsia"/>
+          <w:iCs/>
+        </w:rPr>
+        <w:t xml:space="preserve">e criar funções para serem aproximadas e verificar o erro </w:t>
+      </w:r>
+      <m:oMath>
+        <m:r>
+          <w:rPr>
+            <w:rFonts w:ascii="Cambria Math" w:eastAsiaTheme="minorEastAsia" w:hAnsi="Cambria Math"/>
+          </w:rPr>
+          <m:t>O(</m:t>
+        </m:r>
+        <m:sSup>
+          <m:sSupPr>
+            <m:ctrlPr>
+              <w:rPr>
+                <w:rFonts w:ascii="Cambria Math" w:eastAsiaTheme="minorEastAsia" w:hAnsi="Cambria Math"/>
+                <w:i/>
+                <w:iCs/>
+              </w:rPr>
+            </m:ctrlPr>
+          </m:sSupPr>
+          <m:e>
+            <m:r>
+              <w:rPr>
+                <w:rFonts w:ascii="Cambria Math" w:eastAsiaTheme="minorEastAsia" w:hAnsi="Cambria Math"/>
+              </w:rPr>
+              <m:t>h</m:t>
+            </m:r>
+          </m:e>
+          <m:sup>
+            <m:r>
+              <w:rPr>
+                <w:rFonts w:ascii="Cambria Math" w:eastAsiaTheme="minorEastAsia" w:hAnsi="Cambria Math"/>
+              </w:rPr>
+              <m:t>2</m:t>
+            </m:r>
+          </m:sup>
+        </m:sSup>
+        <m:r>
+          <w:rPr>
+            <w:rFonts w:ascii="Cambria Math" w:eastAsiaTheme="minorEastAsia" w:hAnsi="Cambria Math"/>
+          </w:rPr>
+          <m:t>)</m:t>
+        </m:r>
+      </m:oMath>
+      <w:r>
+        <w:rPr>
+          <w:rFonts w:eastAsiaTheme="minorEastAsia"/>
+          <w:iCs/>
+        </w:rPr>
+        <w:t xml:space="preserve">. </w:t>
+      </w:r>
+    </w:p>
+    <w:p>
+      <w:pPr>
+        <w:spacing w:line="276" w:lineRule="auto"/>
+        <w:rPr>
+          <w:rFonts w:ascii="Roboto Light" w:eastAsiaTheme="minorEastAsia" w:hAnsi="Roboto Light"/>
+          <w:iCs/>
+          <w:color w:val="607D8B"/>
+          <w:sz w:val="28"/>
+        </w:rPr>
+      </w:pPr>
+      <w:r>
+        <w:rPr>
+          <w:rFonts w:eastAsiaTheme="minorEastAsia"/>
+          <w:iCs/>
+        </w:rPr>
+        <w:tab/>
+      </w:r>
+    </w:p>
+    <w:p>
+      <w:pPr>
+        <w:spacing w:line="276" w:lineRule="auto"/>
+        <w:rPr>
+          <w:rFonts w:ascii="Roboto Light" w:eastAsiaTheme="minorEastAsia" w:hAnsi="Roboto Light"/>
+          <w:iCs/>
+          <w:color w:val="607D8B"/>
+          <w:sz w:val="28"/>
+        </w:rPr>
+      </w:pPr>
+      <w:r>
+        <w:rPr>
+          <w:rFonts w:ascii="Roboto Light" w:eastAsiaTheme="minorEastAsia" w:hAnsi="Roboto Light"/>
+          <w:iCs/>
+          <w:color w:val="607D8B"/>
+          <w:sz w:val="28"/>
+        </w:rPr>
+        <w:t xml:space="preserve">Parte I: </w:t>
+      </w:r>
+      <w:r>
+        <w:rPr>
+          <w:rFonts w:ascii="Roboto Light" w:eastAsiaTheme="minorEastAsia" w:hAnsi="Roboto Light"/>
+          <w:iCs/>
+          <w:color w:val="607D8B"/>
+          <w:sz w:val="28"/>
+        </w:rPr>
+        <w:t>Aproximação das derivadas</w:t>
+      </w:r>
+    </w:p>
+    <w:p>
+      <w:pPr>
+        <w:spacing w:line="276" w:lineRule="auto"/>
         <w:ind w:firstLine="708"/>
         <w:jc w:val="both"/>
         <w:rPr>
@@ -469,7 +821,7 @@
         <mc:AlternateContent>
           <mc:Choice Requires="wps">
             <w:drawing>
-              <wp:anchor distT="45720" distB="45720" distL="114300" distR="114300" simplePos="0" relativeHeight="251661312" behindDoc="0" locked="0" layoutInCell="1" allowOverlap="1" wp14:anchorId="224EFAFA" wp14:editId="4AFF0AD5">
+              <wp:anchor distT="45720" distB="45720" distL="114300" distR="114300" simplePos="0" relativeHeight="251663360" behindDoc="0" locked="0" layoutInCell="1" allowOverlap="1" wp14:anchorId="6378A558" wp14:editId="266C158F">
                 <wp:simplePos x="0" y="0"/>
                 <wp:positionH relativeFrom="page">
                   <wp:posOffset>5876014</wp:posOffset>
@@ -629,7 +981,7 @@
           </mc:Choice>
           <mc:Fallback>
             <w:pict>
-              <v:roundrect w14:anchorId="224EFAFA" id="_x0000_s1028" style="position:absolute;left:0;text-align:left;margin-left:462.7pt;margin-top:22.85pt;width:118.2pt;height:61.35pt;z-index:251661312;visibility:visible;mso-wrap-style:square;mso-width-percent:0;mso-height-percent:0;mso-wrap-distance-left:9pt;mso-wrap-distance-top:3.6pt;mso-wrap-distance-right:9pt;mso-wrap-distance-bottom:3.6pt;mso-position-horizontal:absolute;mso-position-horizontal-relative:page;mso-position-vertical:absolute;mso-position-vertical-relative:text;mso-width-percent:0;mso-height-percent:0;mso-width-relative:margin;mso-height-relative:margin;v-text-anchor:top" arcsize="1113f" o:gfxdata="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" stroked="f">
+              <v:roundrect w14:anchorId="6378A558" id="_x0000_s1028" style="position:absolute;left:0;text-align:left;margin-left:462.7pt;margin-top:22.85pt;width:118.2pt;height:61.35pt;z-index:251663360;visibility:visible;mso-wrap-style:square;mso-width-percent:0;mso-height-percent:0;mso-wrap-distance-left:9pt;mso-wrap-distance-top:3.6pt;mso-wrap-distance-right:9pt;mso-wrap-distance-bottom:3.6pt;mso-position-horizontal:absolute;mso-position-horizontal-relative:page;mso-position-vertical:absolute;mso-position-vertical-relative:text;mso-width-percent:0;mso-height-percent:0;mso-width-relative:margin;mso-height-relative:margin;v-text-anchor:top" arcsize="1113f" o:gfxdata="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" stroked="f">
                 <v:stroke joinstyle="miter"/>
                 <v:shadow on="t" type="perspective" color="black" opacity="6553f" offset="0,1pt" matrix="66191f,,,66191f"/>
                 <v:textbox>
@@ -738,7 +1090,21 @@
           <w:rFonts w:eastAsiaTheme="minorEastAsia"/>
           <w:iCs/>
         </w:rPr>
-        <w:t xml:space="preserve">Utilizando polinômios de Taylor para funções de 2 variáveis, podemos encontrar aproximações para as derivadas de </w:t>
+        <w:t xml:space="preserve">Utilizando </w:t>
+      </w:r>
+      <w:r>
+        <w:rPr>
+          <w:rFonts w:eastAsiaTheme="minorEastAsia"/>
+          <w:iCs/>
+        </w:rPr>
+        <w:t>polinômios</w:t>
+      </w:r>
+      <w:r>
+        <w:rPr>
+          <w:rFonts w:eastAsiaTheme="minorEastAsia"/>
+          <w:iCs/>
+        </w:rPr>
+        <w:t xml:space="preserve"> de Taylor para funções de 2 variáveis, podemos encontrar aproximações para as derivadas de </w:t>
       </w:r>
       <m:oMath>
         <m:r>
@@ -758,7 +1124,7 @@
     </w:p>
     <w:p>
       <w:pPr>
-        <w:spacing w:line="240" w:lineRule="auto"/>
+        <w:spacing w:line="276" w:lineRule="auto"/>
         <w:ind w:firstLine="708"/>
         <w:rPr>
           <w:rFonts w:eastAsiaTheme="minorEastAsia"/>
@@ -768,7 +1134,7 @@
     </w:p>
     <w:p>
       <w:pPr>
-        <w:spacing w:line="240" w:lineRule="auto"/>
+        <w:spacing w:line="276" w:lineRule="auto"/>
         <w:ind w:firstLine="708"/>
         <w:rPr>
           <w:rFonts w:eastAsiaTheme="minorEastAsia"/>
@@ -783,7 +1149,7 @@
           <w:ilvl w:val="0"/>
           <w:numId w:val="2"/>
         </w:numPr>
-        <w:spacing w:line="240" w:lineRule="auto"/>
+        <w:spacing w:line="276" w:lineRule="auto"/>
         <w:rPr>
           <w:i/>
         </w:rPr>
@@ -792,7 +1158,7 @@
     <w:p>
       <w:pPr>
         <w:pStyle w:val="PargrafodaLista"/>
-        <w:spacing w:line="240" w:lineRule="auto"/>
+        <w:spacing w:line="276" w:lineRule="auto"/>
         <w:rPr>
           <w:i/>
         </w:rPr>
@@ -1383,7 +1749,7 @@
     </w:p>
     <w:p>
       <w:pPr>
-        <w:spacing w:line="240" w:lineRule="auto"/>
+        <w:spacing w:line="276" w:lineRule="auto"/>
         <w:ind w:left="708" w:firstLine="708"/>
         <w:rPr>
           <w:i/>
@@ -2027,7 +2393,7 @@
     </w:p>
     <w:p>
       <w:pPr>
-        <w:spacing w:line="240" w:lineRule="auto"/>
+        <w:spacing w:line="276" w:lineRule="auto"/>
       </w:pPr>
     </w:p>
     <w:p>
@@ -2037,7 +2403,7 @@
           <w:ilvl w:val="0"/>
           <w:numId w:val="2"/>
         </w:numPr>
-        <w:spacing w:line="240" w:lineRule="auto"/>
+        <w:spacing w:line="276" w:lineRule="auto"/>
         <w:rPr>
           <w:i/>
         </w:rPr>
@@ -2046,7 +2412,7 @@
     <w:p>
       <w:pPr>
         <w:pStyle w:val="PargrafodaLista"/>
-        <w:spacing w:line="240" w:lineRule="auto"/>
+        <w:spacing w:line="276" w:lineRule="auto"/>
         <w:rPr>
           <w:i/>
         </w:rPr>
@@ -2637,7 +3003,7 @@
     </w:p>
     <w:p>
       <w:pPr>
-        <w:spacing w:line="240" w:lineRule="auto"/>
+        <w:spacing w:line="276" w:lineRule="auto"/>
         <w:ind w:left="708" w:firstLine="708"/>
       </w:pPr>
       <m:oMathPara>
@@ -3278,7 +3644,7 @@
     </w:p>
     <w:p>
       <w:pPr>
-        <w:spacing w:line="240" w:lineRule="auto"/>
+        <w:spacing w:line="276" w:lineRule="auto"/>
       </w:pPr>
     </w:p>
     <w:p>
@@ -3288,7 +3654,7 @@
           <w:ilvl w:val="0"/>
           <w:numId w:val="2"/>
         </w:numPr>
-        <w:spacing w:line="240" w:lineRule="auto"/>
+        <w:spacing w:line="276" w:lineRule="auto"/>
         <w:rPr>
           <w:i/>
         </w:rPr>
@@ -3297,7 +3663,7 @@
     <w:p>
       <w:pPr>
         <w:pStyle w:val="PargrafodaLista"/>
-        <w:spacing w:line="240" w:lineRule="auto"/>
+        <w:spacing w:line="276" w:lineRule="auto"/>
         <w:rPr>
           <w:i/>
         </w:rPr>
@@ -3948,7 +4314,7 @@
     </w:p>
     <w:p>
       <w:pPr>
-        <w:spacing w:line="240" w:lineRule="auto"/>
+        <w:spacing w:line="276" w:lineRule="auto"/>
         <w:ind w:firstLine="708"/>
         <w:rPr>
           <w:i/>
@@ -4443,6 +4809,35 @@
             </m:r>
           </m:sub>
         </m:sSub>
+        <m:sSub>
+          <m:sSubPr>
+            <m:ctrlPr>
+              <w:rPr>
+                <w:rFonts w:ascii="Cambria Math" w:hAnsi="Cambria Math"/>
+                <w:i/>
+                <w:color w:val="F44336"/>
+              </w:rPr>
+            </m:ctrlPr>
+          </m:sSubPr>
+          <m:e>
+            <m:r>
+              <w:rPr>
+                <w:rFonts w:ascii="Cambria Math" w:hAnsi="Cambria Math"/>
+                <w:color w:val="F44336"/>
+              </w:rPr>
+              <m:t>∂</m:t>
+            </m:r>
+          </m:e>
+          <m:sub>
+            <m:r>
+              <w:rPr>
+                <w:rFonts w:ascii="Cambria Math" w:hAnsi="Cambria Math"/>
+                <w:color w:val="F44336"/>
+              </w:rPr>
+              <m:t>y</m:t>
+            </m:r>
+          </m:sub>
+        </m:sSub>
         <m:r>
           <w:rPr>
             <w:rFonts w:ascii="Cambria Math" w:hAnsi="Cambria Math"/>
@@ -4647,7 +5042,7 @@
     </w:p>
     <w:p>
       <w:pPr>
-        <w:spacing w:line="240" w:lineRule="auto"/>
+        <w:spacing w:line="276" w:lineRule="auto"/>
         <w:ind w:left="708" w:firstLine="708"/>
         <w:rPr>
           <w:i/>
@@ -5248,7 +5643,7 @@
     </w:p>
     <w:p>
       <w:pPr>
-        <w:spacing w:line="240" w:lineRule="auto"/>
+        <w:spacing w:line="276" w:lineRule="auto"/>
         <w:jc w:val="both"/>
         <w:rPr>
           <w:rFonts w:eastAsiaTheme="minorEastAsia"/>
@@ -5258,7 +5653,7 @@
     </w:p>
     <w:p>
       <w:pPr>
-        <w:spacing w:line="240" w:lineRule="auto"/>
+        <w:spacing w:line="276" w:lineRule="auto"/>
         <w:ind w:firstLine="708"/>
         <w:jc w:val="both"/>
         <w:rPr>
@@ -5292,7 +5687,14 @@
           <w:rFonts w:eastAsiaTheme="minorEastAsia"/>
           <w:iCs/>
         </w:rPr>
-        <w:t xml:space="preserve"> nos pontos que estão nas extremidades tal que </w:t>
+        <w:t xml:space="preserve"> nos pontos que estão n</w:t>
+      </w:r>
+      <w:r>
+        <w:rPr>
+          <w:rFonts w:eastAsiaTheme="minorEastAsia"/>
+          <w:iCs/>
+        </w:rPr>
+        <w:t xml:space="preserve">as extremidades tal que </w:t>
       </w:r>
       <m:oMath>
         <m:r>
@@ -5384,7 +5786,13 @@
         <w:rPr>
           <w:rFonts w:eastAsiaTheme="minorEastAsia"/>
         </w:rPr>
-        <w:t xml:space="preserve">, podemos usar o método </w:t>
+        <w:t xml:space="preserve">, podemos usar </w:t>
+      </w:r>
+      <w:r>
+        <w:rPr>
+          <w:rFonts w:eastAsiaTheme="minorEastAsia"/>
+        </w:rPr>
+        <w:t xml:space="preserve">o método </w:t>
       </w:r>
       <w:r>
         <w:rPr>
@@ -5402,7 +5810,7 @@
     </w:p>
     <w:p>
       <w:pPr>
-        <w:spacing w:line="240" w:lineRule="auto"/>
+        <w:spacing w:line="276" w:lineRule="auto"/>
         <w:ind w:firstLine="708"/>
         <w:jc w:val="both"/>
         <w:rPr>
@@ -5417,7 +5825,7 @@
           <w:ilvl w:val="0"/>
           <w:numId w:val="2"/>
         </w:numPr>
-        <w:spacing w:line="240" w:lineRule="auto"/>
+        <w:spacing w:line="276" w:lineRule="auto"/>
         <w:rPr>
           <w:i/>
         </w:rPr>
@@ -5426,7 +5834,7 @@
     <w:p>
       <w:pPr>
         <w:pStyle w:val="PargrafodaLista"/>
-        <w:spacing w:line="240" w:lineRule="auto"/>
+        <w:spacing w:line="276" w:lineRule="auto"/>
         <w:rPr>
           <w:i/>
         </w:rPr>
@@ -6017,7 +6425,7 @@
     </w:p>
     <w:p>
       <w:pPr>
-        <w:spacing w:line="240" w:lineRule="auto"/>
+        <w:spacing w:line="276" w:lineRule="auto"/>
         <w:ind w:left="708" w:firstLine="708"/>
         <w:rPr>
           <w:i/>
@@ -6661,7 +7069,7 @@
     </w:p>
     <w:p>
       <w:pPr>
-        <w:spacing w:line="240" w:lineRule="auto"/>
+        <w:spacing w:line="276" w:lineRule="auto"/>
         <w:ind w:firstLine="708"/>
         <w:jc w:val="both"/>
         <w:rPr>
@@ -6677,7 +7085,7 @@
           <w:ilvl w:val="0"/>
           <w:numId w:val="2"/>
         </w:numPr>
-        <w:spacing w:line="240" w:lineRule="auto"/>
+        <w:spacing w:line="276" w:lineRule="auto"/>
         <w:rPr>
           <w:i/>
         </w:rPr>
@@ -6686,7 +7094,7 @@
     <w:p>
       <w:pPr>
         <w:pStyle w:val="PargrafodaLista"/>
-        <w:spacing w:line="240" w:lineRule="auto"/>
+        <w:spacing w:line="276" w:lineRule="auto"/>
         <w:rPr>
           <w:i/>
         </w:rPr>
@@ -7277,7 +7685,7 @@
     </w:p>
     <w:p>
       <w:pPr>
-        <w:spacing w:line="240" w:lineRule="auto"/>
+        <w:spacing w:line="276" w:lineRule="auto"/>
         <w:ind w:left="708" w:firstLine="708"/>
       </w:pPr>
       <m:oMathPara>
@@ -7918,7 +8326,7 @@
     </w:p>
     <w:p>
       <w:pPr>
-        <w:spacing w:line="240" w:lineRule="auto"/>
+        <w:spacing w:line="276" w:lineRule="auto"/>
       </w:pPr>
     </w:p>
     <w:p>
@@ -7928,7 +8336,7 @@
           <w:ilvl w:val="0"/>
           <w:numId w:val="2"/>
         </w:numPr>
-        <w:spacing w:line="240" w:lineRule="auto"/>
+        <w:spacing w:line="276" w:lineRule="auto"/>
         <w:rPr>
           <w:i/>
         </w:rPr>
@@ -7937,7 +8345,7 @@
     <w:p>
       <w:pPr>
         <w:pStyle w:val="PargrafodaLista"/>
-        <w:spacing w:line="240" w:lineRule="auto"/>
+        <w:spacing w:line="276" w:lineRule="auto"/>
         <w:rPr>
           <w:i/>
         </w:rPr>
@@ -8588,7 +8996,7 @@
     </w:p>
     <w:p>
       <w:pPr>
-        <w:spacing w:line="240" w:lineRule="auto"/>
+        <w:spacing w:line="276" w:lineRule="auto"/>
         <w:ind w:firstLine="708"/>
         <w:rPr>
           <w:i/>
@@ -9082,6 +9490,35 @@
             </m:r>
           </m:sub>
         </m:sSub>
+        <m:sSub>
+          <m:sSubPr>
+            <m:ctrlPr>
+              <w:rPr>
+                <w:rFonts w:ascii="Cambria Math" w:hAnsi="Cambria Math"/>
+                <w:i/>
+                <w:color w:val="F44336"/>
+              </w:rPr>
+            </m:ctrlPr>
+          </m:sSubPr>
+          <m:e>
+            <m:r>
+              <w:rPr>
+                <w:rFonts w:ascii="Cambria Math" w:hAnsi="Cambria Math"/>
+                <w:color w:val="F44336"/>
+              </w:rPr>
+              <m:t>∂</m:t>
+            </m:r>
+          </m:e>
+          <m:sub>
+            <m:r>
+              <w:rPr>
+                <w:rFonts w:ascii="Cambria Math" w:hAnsi="Cambria Math"/>
+                <w:color w:val="F44336"/>
+              </w:rPr>
+              <m:t>y</m:t>
+            </m:r>
+          </m:sub>
+        </m:sSub>
         <m:r>
           <w:rPr>
             <w:rFonts w:ascii="Cambria Math" w:hAnsi="Cambria Math"/>
@@ -9286,7 +9723,7 @@
     </w:p>
     <w:p>
       <w:pPr>
-        <w:spacing w:line="240" w:lineRule="auto"/>
+        <w:spacing w:line="276" w:lineRule="auto"/>
         <w:ind w:left="708" w:firstLine="708"/>
         <w:rPr>
           <w:i/>
@@ -9885,10 +10322,2068 @@
         </m:oMath>
       </m:oMathPara>
     </w:p>
-    <w:p/>
+    <w:p>
+      <w:pPr>
+        <w:spacing w:line="276" w:lineRule="auto"/>
+        <w:jc w:val="both"/>
+        <w:rPr>
+          <w:i/>
+          <w:color w:val="F44336"/>
+        </w:rPr>
+      </w:pPr>
+    </w:p>
+    <w:p>
+      <w:pPr>
+        <w:rPr>
+          <w:rFonts w:ascii="Roboto Light" w:eastAsiaTheme="minorEastAsia" w:hAnsi="Roboto Light"/>
+          <w:iCs/>
+          <w:color w:val="607D8B"/>
+          <w:sz w:val="28"/>
+        </w:rPr>
+      </w:pPr>
+      <w:r>
+        <w:rPr>
+          <w:rFonts w:ascii="Roboto Light" w:eastAsiaTheme="minorEastAsia" w:hAnsi="Roboto Light"/>
+          <w:iCs/>
+          <w:color w:val="607D8B"/>
+          <w:sz w:val="28"/>
+        </w:rPr>
+        <w:br w:type="page"/>
+      </w:r>
+    </w:p>
+    <w:p>
+      <w:pPr>
+        <w:spacing w:line="276" w:lineRule="auto"/>
+        <w:rPr>
+          <w:rFonts w:ascii="Roboto Light" w:eastAsiaTheme="minorEastAsia" w:hAnsi="Roboto Light"/>
+          <w:iCs/>
+          <w:color w:val="607D8B"/>
+          <w:sz w:val="28"/>
+        </w:rPr>
+      </w:pPr>
+      <w:r>
+        <w:rPr>
+          <w:rFonts w:ascii="Roboto Light" w:eastAsiaTheme="minorEastAsia" w:hAnsi="Roboto Light"/>
+          <w:iCs/>
+          <w:color w:val="607D8B"/>
+          <w:sz w:val="28"/>
+        </w:rPr>
+        <w:lastRenderedPageBreak/>
+        <w:t xml:space="preserve">Parte II: </w:t>
+      </w:r>
+      <w:r>
+        <w:rPr>
+          <w:rFonts w:ascii="Roboto Light" w:eastAsiaTheme="minorEastAsia" w:hAnsi="Roboto Light"/>
+          <w:iCs/>
+          <w:color w:val="607D8B"/>
+          <w:sz w:val="28"/>
+        </w:rPr>
+        <w:t>Programa</w:t>
+      </w:r>
+    </w:p>
+    <w:p>
+      <w:pPr>
+        <w:spacing w:line="276" w:lineRule="auto"/>
+        <w:ind w:firstLine="708"/>
+        <w:jc w:val="both"/>
+        <w:rPr>
+          <w:rFonts w:eastAsiaTheme="minorEastAsia"/>
+          <w:iCs/>
+        </w:rPr>
+      </w:pPr>
+      <w:r>
+        <w:rPr>
+          <w:rFonts w:eastAsiaTheme="minorEastAsia"/>
+          <w:iCs/>
+        </w:rPr>
+        <w:t xml:space="preserve">O programa pode ser encontrado em </w:t>
+      </w:r>
+      <w:r>
+        <w:rPr>
+          <w:rFonts w:eastAsiaTheme="minorEastAsia"/>
+          <w:b/>
+          <w:i/>
+          <w:iCs/>
+        </w:rPr>
+        <w:t>ep3.m</w:t>
+      </w:r>
+      <w:r>
+        <w:rPr>
+          <w:rFonts w:eastAsiaTheme="minorEastAsia"/>
+          <w:iCs/>
+        </w:rPr>
+        <w:t xml:space="preserve"> na pasta. Aqui estão </w:t>
+      </w:r>
+      <w:r>
+        <w:rPr>
+          <w:rFonts w:eastAsiaTheme="minorEastAsia"/>
+          <w:iCs/>
+        </w:rPr>
+        <w:t xml:space="preserve">as </w:t>
+      </w:r>
+      <w:r>
+        <w:rPr>
+          <w:rFonts w:eastAsiaTheme="minorEastAsia"/>
+          <w:iCs/>
+        </w:rPr>
+        <w:t>explicações de funções não imediatamente óbvias.</w:t>
+      </w:r>
+    </w:p>
+    <w:p>
+      <w:pPr>
+        <w:spacing w:line="276" w:lineRule="auto"/>
+        <w:ind w:firstLine="708"/>
+        <w:jc w:val="both"/>
+        <w:rPr>
+          <w:rFonts w:eastAsiaTheme="minorEastAsia"/>
+          <w:iCs/>
+        </w:rPr>
+      </w:pPr>
+      <w:r>
+        <w:rPr>
+          <w:noProof/>
+        </w:rPr>
+        <w:pict>
+          <v:shapetype id="_x0000_t75" coordsize="21600,21600" o:spt="75" o:preferrelative="t" path="m@4@5l@4@11@9@11@9@5xe" filled="f" stroked="f">
+            <v:stroke joinstyle="miter"/>
+            <v:formulas>
+              <v:f eqn="if lineDrawn pixelLineWidth 0"/>
+              <v:f eqn="sum @0 1 0"/>
+              <v:f eqn="sum 0 0 @1"/>
+              <v:f eqn="prod @2 1 2"/>
+              <v:f eqn="prod @3 21600 pixelWidth"/>
+              <v:f eqn="prod @3 21600 pixelHeight"/>
+              <v:f eqn="sum @0 0 1"/>
+              <v:f eqn="prod @6 1 2"/>
+              <v:f eqn="prod @7 21600 pixelWidth"/>
+              <v:f eqn="sum @8 21600 0"/>
+              <v:f eqn="prod @7 21600 pixelHeight"/>
+              <v:f eqn="sum @10 21600 0"/>
+            </v:formulas>
+            <v:path o:extrusionok="f" gradientshapeok="t" o:connecttype="rect"/>
+            <o:lock v:ext="edit" aspectratio="t"/>
+          </v:shapetype>
+          <v:shape id="_x0000_s1027" type="#_x0000_t75" style="position:absolute;left:0;text-align:left;margin-left:17.55pt;margin-top:66.7pt;width:170.25pt;height:162.2pt;z-index:-251651072;mso-position-horizontal-relative:text;mso-position-vertical-relative:text;mso-width-relative:page;mso-height-relative:page" wrapcoords="-64 0 -64 21533 21600 21533 21600 0 -64 0">
+            <v:imagedata r:id="rId8" o:title="Mario pixel"/>
+            <w10:wrap type="tight"/>
+          </v:shape>
+        </w:pict>
+      </w:r>
+      <w:r>
+        <w:rPr>
+          <w:rFonts w:ascii="Courier New" w:eastAsiaTheme="minorEastAsia" w:hAnsi="Courier New" w:cs="Courier New"/>
+          <w:iCs/>
+          <w:color w:val="FF3300"/>
+        </w:rPr>
+        <w:t>compress</w:t>
+      </w:r>
+      <w:r>
+        <w:rPr>
+          <w:rFonts w:ascii="Courier New" w:eastAsiaTheme="minorEastAsia" w:hAnsi="Courier New" w:cs="Courier New"/>
+          <w:iCs/>
+          <w:color w:val="00B050"/>
+        </w:rPr>
+        <w:t>(</w:t>
+      </w:r>
+      <w:r>
+        <w:rPr>
+          <w:rFonts w:ascii="Courier New" w:eastAsiaTheme="minorEastAsia" w:hAnsi="Courier New" w:cs="Courier New"/>
+          <w:iCs/>
+        </w:rPr>
+        <w:t>img</w:t>
+      </w:r>
+      <w:r>
+        <w:rPr>
+          <w:rFonts w:ascii="Courier New" w:eastAsiaTheme="minorEastAsia" w:hAnsi="Courier New" w:cs="Courier New"/>
+          <w:iCs/>
+          <w:color w:val="00B050"/>
+        </w:rPr>
+        <w:t>,</w:t>
+      </w:r>
+      <w:r>
+        <w:rPr>
+          <w:rFonts w:ascii="Courier New" w:eastAsiaTheme="minorEastAsia" w:hAnsi="Courier New" w:cs="Courier New"/>
+          <w:iCs/>
+        </w:rPr>
+        <w:t xml:space="preserve"> scale</w:t>
+      </w:r>
+      <w:r>
+        <w:rPr>
+          <w:rFonts w:ascii="Courier New" w:eastAsiaTheme="minorEastAsia" w:hAnsi="Courier New" w:cs="Courier New"/>
+          <w:iCs/>
+          <w:color w:val="00B050"/>
+        </w:rPr>
+        <w:t>)</w:t>
+      </w:r>
+      <w:r>
+        <w:rPr>
+          <w:rFonts w:eastAsiaTheme="minorEastAsia"/>
+          <w:iCs/>
+        </w:rPr>
+        <w:t xml:space="preserve">: </w:t>
+      </w:r>
+      <w:r>
+        <w:rPr>
+          <w:rFonts w:eastAsiaTheme="minorEastAsia"/>
+          <w:iCs/>
+        </w:rPr>
+        <w:t>Comprime a imagem na escala</w:t>
+      </w:r>
+      <w:r>
+        <w:rPr>
+          <w:rFonts w:eastAsiaTheme="minorEastAsia"/>
+          <w:iCs/>
+        </w:rPr>
+        <w:t xml:space="preserve"> </w:t>
+      </w:r>
+      <w:r>
+        <w:rPr>
+          <w:rFonts w:eastAsiaTheme="minorEastAsia"/>
+          <w:iCs/>
+        </w:rPr>
+        <w:t>(</w:t>
+      </w:r>
+      <w:r>
+        <w:rPr>
+          <w:rFonts w:ascii="Courier New" w:eastAsiaTheme="minorEastAsia" w:hAnsi="Courier New" w:cs="Courier New"/>
+          <w:iCs/>
+        </w:rPr>
+        <w:t>scale</w:t>
+      </w:r>
+      <w:r>
+        <w:rPr>
+          <w:rFonts w:eastAsiaTheme="minorEastAsia"/>
+          <w:iCs/>
+        </w:rPr>
+        <w:t xml:space="preserve">) </w:t>
+      </w:r>
+      <w:r>
+        <w:rPr>
+          <w:rFonts w:eastAsiaTheme="minorEastAsia"/>
+          <w:iCs/>
+        </w:rPr>
+        <w:t xml:space="preserve"> </w:t>
+      </w:r>
+      <m:oMath>
+        <m:r>
+          <w:rPr>
+            <w:rFonts w:ascii="Cambria Math" w:eastAsiaTheme="minorEastAsia" w:hAnsi="Cambria Math"/>
+          </w:rPr>
+          <m:t>n</m:t>
+        </m:r>
+      </m:oMath>
+      <w:r>
+        <w:rPr>
+          <w:rFonts w:eastAsiaTheme="minorEastAsia"/>
+          <w:iCs/>
+        </w:rPr>
+        <w:t xml:space="preserve"> desejada. O resultado final é </w:t>
+      </w:r>
+      <w:r>
+        <w:rPr>
+          <w:rFonts w:eastAsiaTheme="minorEastAsia"/>
+          <w:iCs/>
+        </w:rPr>
+        <w:t xml:space="preserve">uma imagem com </w:t>
+      </w:r>
+      <m:oMath>
+        <m:sSup>
+          <m:sSupPr>
+            <m:ctrlPr>
+              <w:rPr>
+                <w:rFonts w:ascii="Cambria Math" w:eastAsiaTheme="minorEastAsia" w:hAnsi="Cambria Math"/>
+                <w:i/>
+                <w:iCs/>
+              </w:rPr>
+            </m:ctrlPr>
+          </m:sSupPr>
+          <m:e>
+            <m:r>
+              <w:rPr>
+                <w:rFonts w:ascii="Cambria Math" w:eastAsiaTheme="minorEastAsia" w:hAnsi="Cambria Math"/>
+              </w:rPr>
+              <m:t>n</m:t>
+            </m:r>
+          </m:e>
+          <m:sup>
+            <m:r>
+              <w:rPr>
+                <w:rFonts w:ascii="Cambria Math" w:eastAsiaTheme="minorEastAsia" w:hAnsi="Cambria Math"/>
+              </w:rPr>
+              <m:t>2</m:t>
+            </m:r>
+          </m:sup>
+        </m:sSup>
+      </m:oMath>
+      <w:r>
+        <w:rPr>
+          <w:rFonts w:eastAsiaTheme="minorEastAsia"/>
+          <w:iCs/>
+        </w:rPr>
+        <w:t xml:space="preserve"> vezes menos </w:t>
+      </w:r>
+      <w:r>
+        <w:rPr>
+          <w:rFonts w:eastAsiaTheme="minorEastAsia"/>
+          <w:i/>
+          <w:iCs/>
+        </w:rPr>
+        <w:t>pixels</w:t>
+      </w:r>
+      <w:r>
+        <w:rPr>
+          <w:rFonts w:eastAsiaTheme="minorEastAsia"/>
+          <w:iCs/>
+        </w:rPr>
+        <w:t xml:space="preserve">, pegos em uma malha uniforme da imagem original. Um exemplo seria uma imagem com 200x200 </w:t>
+      </w:r>
+      <w:r>
+        <w:rPr>
+          <w:rFonts w:eastAsiaTheme="minorEastAsia"/>
+          <w:i/>
+          <w:iCs/>
+        </w:rPr>
+        <w:t>pixels</w:t>
+      </w:r>
+      <w:r>
+        <w:rPr>
+          <w:rFonts w:eastAsiaTheme="minorEastAsia"/>
+          <w:iCs/>
+        </w:rPr>
+        <w:t xml:space="preserve">, e com fator de escala 5. </w:t>
+      </w:r>
+      <w:r>
+        <w:rPr>
+          <w:rFonts w:eastAsiaTheme="minorEastAsia"/>
+          <w:iCs/>
+        </w:rPr>
+        <w:t xml:space="preserve">O resultado final seria uma imagem 40x40, composta por </w:t>
+      </w:r>
+      <w:r>
+        <w:rPr>
+          <w:rFonts w:eastAsiaTheme="minorEastAsia"/>
+          <w:iCs/>
+        </w:rPr>
+        <w:t>1</w:t>
+      </w:r>
+      <w:r>
+        <w:rPr>
+          <w:rFonts w:eastAsiaTheme="minorEastAsia"/>
+          <w:iCs/>
+        </w:rPr>
+        <w:t xml:space="preserve"> </w:t>
+      </w:r>
+      <w:r>
+        <w:rPr>
+          <w:rFonts w:eastAsiaTheme="minorEastAsia"/>
+          <w:i/>
+          <w:iCs/>
+        </w:rPr>
+        <w:t>pixel</w:t>
+      </w:r>
+      <w:r>
+        <w:rPr>
+          <w:rFonts w:eastAsiaTheme="minorEastAsia"/>
+          <w:iCs/>
+        </w:rPr>
+        <w:t xml:space="preserve"> a cada </w:t>
+      </w:r>
+      <w:r>
+        <w:rPr>
+          <w:rFonts w:eastAsiaTheme="minorEastAsia"/>
+          <w:iCs/>
+        </w:rPr>
+        <w:t xml:space="preserve">5 </w:t>
+      </w:r>
+      <w:r>
+        <w:rPr>
+          <w:rFonts w:eastAsiaTheme="minorEastAsia"/>
+          <w:i/>
+          <w:iCs/>
+        </w:rPr>
+        <w:t>pixels</w:t>
+      </w:r>
+      <w:r>
+        <w:rPr>
+          <w:rFonts w:eastAsiaTheme="minorEastAsia"/>
+          <w:iCs/>
+        </w:rPr>
+        <w:t xml:space="preserve"> da </w:t>
+      </w:r>
+      <w:r>
+        <w:rPr>
+          <w:rFonts w:eastAsiaTheme="minorEastAsia"/>
+          <w:iCs/>
+        </w:rPr>
+        <w:t xml:space="preserve">imagem </w:t>
+      </w:r>
+      <w:r>
+        <w:rPr>
+          <w:rFonts w:eastAsiaTheme="minorEastAsia"/>
+          <w:iCs/>
+        </w:rPr>
+        <w:t xml:space="preserve">original, para cada </w:t>
+      </w:r>
+      <w:r>
+        <w:rPr>
+          <w:rFonts w:eastAsiaTheme="minorEastAsia"/>
+          <w:iCs/>
+        </w:rPr>
+        <w:t>direção</w:t>
+      </w:r>
+      <w:r>
+        <w:rPr>
+          <w:rFonts w:eastAsiaTheme="minorEastAsia"/>
+          <w:iCs/>
+        </w:rPr>
+        <w:t>.</w:t>
+      </w:r>
+    </w:p>
+    <w:p>
+      <w:pPr>
+        <w:rPr>
+          <w:rFonts w:ascii="Courier New" w:eastAsiaTheme="minorEastAsia" w:hAnsi="Courier New" w:cs="Courier New"/>
+        </w:rPr>
+      </w:pPr>
+      <w:r>
+        <w:rPr>
+          <w:rFonts w:eastAsiaTheme="minorEastAsia"/>
+          <w:iCs/>
+          <w:noProof/>
+          <w:lang w:eastAsia="pt-BR"/>
+        </w:rPr>
+        <mc:AlternateContent>
+          <mc:Choice Requires="wps">
+            <w:drawing>
+              <wp:anchor distT="45720" distB="45720" distL="114300" distR="114300" simplePos="0" relativeHeight="251671552" behindDoc="0" locked="0" layoutInCell="1" allowOverlap="1" wp14:anchorId="00849840" wp14:editId="79D17E14">
+                <wp:simplePos x="0" y="0"/>
+                <wp:positionH relativeFrom="margin">
+                  <wp:align>right</wp:align>
+                </wp:positionH>
+                <wp:positionV relativeFrom="paragraph">
+                  <wp:posOffset>2021840</wp:posOffset>
+                </wp:positionV>
+                <wp:extent cx="6115050" cy="268605"/>
+                <wp:effectExtent l="0" t="0" r="0" b="0"/>
+                <wp:wrapSquare wrapText="bothSides"/>
+                <wp:docPr id="3" name="Text Box 2"/>
+                <wp:cNvGraphicFramePr>
+                  <a:graphicFrameLocks xmlns:a="http://schemas.openxmlformats.org/drawingml/2006/main"/>
+                </wp:cNvGraphicFramePr>
+                <a:graphic xmlns:a="http://schemas.openxmlformats.org/drawingml/2006/main">
+                  <a:graphicData uri="http://schemas.microsoft.com/office/word/2010/wordprocessingShape">
+                    <wps:wsp>
+                      <wps:cNvSpPr txBox="1">
+                        <a:spLocks noChangeArrowheads="1"/>
+                      </wps:cNvSpPr>
+                      <wps:spPr bwMode="auto">
+                        <a:xfrm>
+                          <a:off x="0" y="0"/>
+                          <a:ext cx="6115050" cy="268605"/>
+                        </a:xfrm>
+                        <a:prstGeom prst="rect">
+                          <a:avLst/>
+                        </a:prstGeom>
+                        <a:solidFill>
+                          <a:srgbClr val="FFFFFF">
+                            <a:alpha val="0"/>
+                          </a:srgbClr>
+                        </a:solidFill>
+                        <a:ln w="9525">
+                          <a:noFill/>
+                          <a:miter lim="800000"/>
+                          <a:headEnd/>
+                          <a:tailEnd/>
+                        </a:ln>
+                      </wps:spPr>
+                      <wps:txbx>
+                        <w:txbxContent>
+                          <w:p>
+                            <w:pPr>
+                              <w:jc w:val="center"/>
+                              <w:rPr>
+                                <w:i/>
+                                <w:color w:val="595959" w:themeColor="text1" w:themeTint="A6"/>
+                              </w:rPr>
+                            </w:pPr>
+                            <w:r>
+                              <w:rPr>
+                                <w:i/>
+                                <w:color w:val="595959" w:themeColor="text1" w:themeTint="A6"/>
+                              </w:rPr>
+                              <w:t>Visualização de uma imagem 16x16 sendo comprimida em escala 4 para uma imagem 4x4.</w:t>
+                            </w:r>
+                          </w:p>
+                        </w:txbxContent>
+                      </wps:txbx>
+                      <wps:bodyPr rot="0" vert="horz" wrap="square" lIns="91440" tIns="45720" rIns="91440" bIns="45720" anchor="t" anchorCtr="0">
+                        <a:noAutofit/>
+                      </wps:bodyPr>
+                    </wps:wsp>
+                  </a:graphicData>
+                </a:graphic>
+                <wp14:sizeRelH relativeFrom="margin">
+                  <wp14:pctWidth>0</wp14:pctWidth>
+                </wp14:sizeRelH>
+                <wp14:sizeRelV relativeFrom="margin">
+                  <wp14:pctHeight>0</wp14:pctHeight>
+                </wp14:sizeRelV>
+              </wp:anchor>
+            </w:drawing>
+          </mc:Choice>
+          <mc:Fallback>
+            <w:pict>
+              <v:shape w14:anchorId="00849840" id="Text Box 2" o:spid="_x0000_s1029" type="#_x0000_t202" style="position:absolute;margin-left:430.3pt;margin-top:159.2pt;width:481.5pt;height:21.15pt;z-index:251671552;visibility:visible;mso-wrap-style:square;mso-width-percent:0;mso-height-percent:0;mso-wrap-distance-left:9pt;mso-wrap-distance-top:3.6pt;mso-wrap-distance-right:9pt;mso-wrap-distance-bottom:3.6pt;mso-position-horizontal:right;mso-position-horizontal-relative:margin;mso-position-vertical:absolute;mso-position-vertical-relative:text;mso-width-percent:0;mso-height-percent:0;mso-width-relative:margin;mso-height-relative:margin;v-text-anchor:top" o:gfxdata="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" stroked="f">
+                <v:fill opacity="0"/>
+                <v:textbox>
+                  <w:txbxContent>
+                    <w:p>
+                      <w:pPr>
+                        <w:jc w:val="center"/>
+                        <w:rPr>
+                          <w:i/>
+                          <w:color w:val="595959" w:themeColor="text1" w:themeTint="A6"/>
+                        </w:rPr>
+                      </w:pPr>
+                      <w:r>
+                        <w:rPr>
+                          <w:i/>
+                          <w:color w:val="595959" w:themeColor="text1" w:themeTint="A6"/>
+                        </w:rPr>
+                        <w:t>Visualização de uma imagem 16x16 sendo comprimida em escala 4 para uma imagem 4x4.</w:t>
+                      </w:r>
+                    </w:p>
+                  </w:txbxContent>
+                </v:textbox>
+                <w10:wrap type="square" anchorx="margin"/>
+              </v:shape>
+            </w:pict>
+          </mc:Fallback>
+        </mc:AlternateContent>
+      </w:r>
+      <w:r>
+        <w:rPr>
+          <w:noProof/>
+        </w:rPr>
+        <w:pict>
+          <v:shape id="_x0000_s1028" type="#_x0000_t75" style="position:absolute;margin-left:332.55pt;margin-top:41.25pt;width:65.25pt;height:62.25pt;z-index:-251646976;mso-position-horizontal-relative:text;mso-position-vertical-relative:text;mso-width-relative:page;mso-height-relative:page" wrapcoords="-248 0 -248 21340 21600 21340 21600 0 -248 0">
+            <v:imagedata r:id="rId9" o:title="mario compressed"/>
+            <w10:wrap type="tight"/>
+          </v:shape>
+        </w:pict>
+      </w:r>
+      <w:r>
+        <w:rPr>
+          <w:noProof/>
+          <w:color w:val="F44336"/>
+          <w:lang w:eastAsia="pt-BR"/>
+        </w:rPr>
+        <mc:AlternateContent>
+          <mc:Choice Requires="wps">
+            <w:drawing>
+              <wp:anchor distT="45720" distB="45720" distL="114300" distR="114300" simplePos="0" relativeHeight="251667456" behindDoc="0" locked="0" layoutInCell="1" allowOverlap="1" wp14:anchorId="74DEBEC2" wp14:editId="204902F4">
+                <wp:simplePos x="0" y="0"/>
+                <wp:positionH relativeFrom="margin">
+                  <wp:align>center</wp:align>
+                </wp:positionH>
+                <wp:positionV relativeFrom="paragraph">
+                  <wp:posOffset>687705</wp:posOffset>
+                </wp:positionV>
+                <wp:extent cx="600075" cy="1404620"/>
+                <wp:effectExtent l="0" t="0" r="0" b="0"/>
+                <wp:wrapSquare wrapText="bothSides"/>
+                <wp:docPr id="2" name="Text Box 2"/>
+                <wp:cNvGraphicFramePr>
+                  <a:graphicFrameLocks xmlns:a="http://schemas.openxmlformats.org/drawingml/2006/main"/>
+                </wp:cNvGraphicFramePr>
+                <a:graphic xmlns:a="http://schemas.openxmlformats.org/drawingml/2006/main">
+                  <a:graphicData uri="http://schemas.microsoft.com/office/word/2010/wordprocessingShape">
+                    <wps:wsp>
+                      <wps:cNvSpPr txBox="1">
+                        <a:spLocks noChangeArrowheads="1"/>
+                      </wps:cNvSpPr>
+                      <wps:spPr bwMode="auto">
+                        <a:xfrm>
+                          <a:off x="0" y="0"/>
+                          <a:ext cx="600075" cy="1404620"/>
+                        </a:xfrm>
+                        <a:prstGeom prst="rect">
+                          <a:avLst/>
+                        </a:prstGeom>
+                        <a:solidFill>
+                          <a:srgbClr val="FFFFFF">
+                            <a:alpha val="0"/>
+                          </a:srgbClr>
+                        </a:solidFill>
+                        <a:ln w="9525">
+                          <a:noFill/>
+                          <a:miter lim="800000"/>
+                          <a:headEnd/>
+                          <a:tailEnd/>
+                        </a:ln>
+                      </wps:spPr>
+                      <wps:txbx>
+                        <w:txbxContent>
+                          <w:p>
+                            <w:pPr>
+                              <w:rPr>
+                                <w:sz w:val="44"/>
+                                <w:szCs w:val="44"/>
+                                <w:lang w:val="en-GB"/>
+                              </w:rPr>
+                            </w:pPr>
+                            <m:oMathPara>
+                              <m:oMath>
+                                <m:r>
+                                  <w:rPr>
+                                    <w:rFonts w:ascii="Cambria Math" w:hAnsi="Cambria Math"/>
+                                    <w:sz w:val="44"/>
+                                    <w:szCs w:val="44"/>
+                                  </w:rPr>
+                                  <m:t>→</m:t>
+                                </m:r>
+                              </m:oMath>
+                            </m:oMathPara>
+                          </w:p>
+                        </w:txbxContent>
+                      </wps:txbx>
+                      <wps:bodyPr rot="0" vert="horz" wrap="square" lIns="91440" tIns="45720" rIns="91440" bIns="45720" anchor="t" anchorCtr="0">
+                        <a:spAutoFit/>
+                      </wps:bodyPr>
+                    </wps:wsp>
+                  </a:graphicData>
+                </a:graphic>
+                <wp14:sizeRelH relativeFrom="margin">
+                  <wp14:pctWidth>0</wp14:pctWidth>
+                </wp14:sizeRelH>
+                <wp14:sizeRelV relativeFrom="margin">
+                  <wp14:pctHeight>20000</wp14:pctHeight>
+                </wp14:sizeRelV>
+              </wp:anchor>
+            </w:drawing>
+          </mc:Choice>
+          <mc:Fallback>
+            <w:pict>
+              <v:shape w14:anchorId="74DEBEC2" id="_x0000_s1030" type="#_x0000_t202" style="position:absolute;margin-left:0;margin-top:54.15pt;width:47.25pt;height:110.6pt;z-index:251667456;visibility:visible;mso-wrap-style:square;mso-width-percent:0;mso-height-percent:200;mso-wrap-distance-left:9pt;mso-wrap-distance-top:3.6pt;mso-wrap-distance-right:9pt;mso-wrap-distance-bottom:3.6pt;mso-position-horizontal:center;mso-position-horizontal-relative:margin;mso-position-vertical:absolute;mso-position-vertical-relative:text;mso-width-percent:0;mso-height-percent:200;mso-width-relative:margin;mso-height-relative:margin;v-text-anchor:top" o:gfxdata="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" stroked="f">
+                <v:fill opacity="0"/>
+                <v:textbox style="mso-fit-shape-to-text:t">
+                  <w:txbxContent>
+                    <w:p>
+                      <w:pPr>
+                        <w:rPr>
+                          <w:sz w:val="44"/>
+                          <w:szCs w:val="44"/>
+                          <w:lang w:val="en-GB"/>
+                        </w:rPr>
+                      </w:pPr>
+                      <m:oMathPara>
+                        <m:oMath>
+                          <m:r>
+                            <w:rPr>
+                              <w:rFonts w:ascii="Cambria Math" w:hAnsi="Cambria Math"/>
+                              <w:sz w:val="44"/>
+                              <w:szCs w:val="44"/>
+                            </w:rPr>
+                            <m:t>→</m:t>
+                          </m:r>
+                        </m:oMath>
+                      </m:oMathPara>
+                    </w:p>
+                  </w:txbxContent>
+                </v:textbox>
+                <w10:wrap type="square" anchorx="margin"/>
+              </v:shape>
+            </w:pict>
+          </mc:Fallback>
+        </mc:AlternateContent>
+      </w:r>
+    </w:p>
+    <w:p>
+      <w:pPr>
+        <w:rPr>
+          <w:rFonts w:ascii="Courier New" w:eastAsiaTheme="minorEastAsia" w:hAnsi="Courier New" w:cs="Courier New"/>
+        </w:rPr>
+      </w:pPr>
+    </w:p>
+    <w:p>
+      <w:pPr>
+        <w:rPr>
+          <w:rFonts w:ascii="Courier New" w:eastAsiaTheme="minorEastAsia" w:hAnsi="Courier New" w:cs="Courier New"/>
+        </w:rPr>
+      </w:pPr>
+    </w:p>
+    <w:p>
+      <w:pPr>
+        <w:rPr>
+          <w:rFonts w:ascii="Courier New" w:eastAsiaTheme="minorEastAsia" w:hAnsi="Courier New" w:cs="Courier New"/>
+        </w:rPr>
+      </w:pPr>
+    </w:p>
+    <w:p>
+      <w:pPr>
+        <w:rPr>
+          <w:rFonts w:ascii="Courier New" w:eastAsiaTheme="minorEastAsia" w:hAnsi="Courier New" w:cs="Courier New"/>
+        </w:rPr>
+      </w:pPr>
+    </w:p>
+    <w:p>
+      <w:pPr>
+        <w:rPr>
+          <w:rFonts w:ascii="Courier New" w:eastAsiaTheme="minorEastAsia" w:hAnsi="Courier New" w:cs="Courier New"/>
+        </w:rPr>
+      </w:pPr>
+    </w:p>
+    <w:p>
+      <w:pPr>
+        <w:rPr>
+          <w:rFonts w:ascii="Courier New" w:eastAsiaTheme="minorEastAsia" w:hAnsi="Courier New" w:cs="Courier New"/>
+        </w:rPr>
+      </w:pPr>
+    </w:p>
+    <w:p>
+      <w:pPr>
+        <w:rPr>
+          <w:rFonts w:ascii="Courier New" w:eastAsiaTheme="minorEastAsia" w:hAnsi="Courier New" w:cs="Courier New"/>
+        </w:rPr>
+      </w:pPr>
+    </w:p>
+    <w:p>
+      <w:pPr>
+        <w:spacing w:line="276" w:lineRule="auto"/>
+        <w:ind w:firstLine="708"/>
+        <w:jc w:val="both"/>
+        <w:rPr>
+          <w:noProof/>
+          <w:color w:val="F44336"/>
+          <w:lang w:eastAsia="pt-BR"/>
+        </w:rPr>
+      </w:pPr>
+      <w:r>
+        <w:rPr>
+          <w:rFonts w:eastAsiaTheme="minorEastAsia"/>
+          <w:iCs/>
+          <w:noProof/>
+          <w:lang w:eastAsia="pt-BR"/>
+        </w:rPr>
+        <mc:AlternateContent>
+          <mc:Choice Requires="wps">
+            <w:drawing>
+              <wp:anchor distT="45720" distB="45720" distL="114300" distR="114300" simplePos="0" relativeHeight="251678720" behindDoc="0" locked="0" layoutInCell="1" allowOverlap="1" wp14:anchorId="2C030277" wp14:editId="0A824F13">
+                <wp:simplePos x="0" y="0"/>
+                <wp:positionH relativeFrom="margin">
+                  <wp:align>right</wp:align>
+                </wp:positionH>
+                <wp:positionV relativeFrom="paragraph">
+                  <wp:posOffset>2954020</wp:posOffset>
+                </wp:positionV>
+                <wp:extent cx="6115050" cy="647700"/>
+                <wp:effectExtent l="0" t="0" r="0" b="0"/>
+                <wp:wrapSquare wrapText="bothSides"/>
+                <wp:docPr id="7" name="Text Box 2"/>
+                <wp:cNvGraphicFramePr>
+                  <a:graphicFrameLocks xmlns:a="http://schemas.openxmlformats.org/drawingml/2006/main"/>
+                </wp:cNvGraphicFramePr>
+                <a:graphic xmlns:a="http://schemas.openxmlformats.org/drawingml/2006/main">
+                  <a:graphicData uri="http://schemas.microsoft.com/office/word/2010/wordprocessingShape">
+                    <wps:wsp>
+                      <wps:cNvSpPr txBox="1">
+                        <a:spLocks noChangeArrowheads="1"/>
+                      </wps:cNvSpPr>
+                      <wps:spPr bwMode="auto">
+                        <a:xfrm>
+                          <a:off x="0" y="0"/>
+                          <a:ext cx="6115050" cy="647700"/>
+                        </a:xfrm>
+                        <a:prstGeom prst="rect">
+                          <a:avLst/>
+                        </a:prstGeom>
+                        <a:solidFill>
+                          <a:srgbClr val="FFFFFF">
+                            <a:alpha val="0"/>
+                          </a:srgbClr>
+                        </a:solidFill>
+                        <a:ln w="9525">
+                          <a:noFill/>
+                          <a:miter lim="800000"/>
+                          <a:headEnd/>
+                          <a:tailEnd/>
+                        </a:ln>
+                      </wps:spPr>
+                      <wps:txbx>
+                        <w:txbxContent>
+                          <w:p>
+                            <w:pPr>
+                              <w:jc w:val="center"/>
+                              <w:rPr>
+                                <w:i/>
+                                <w:color w:val="595959" w:themeColor="text1" w:themeTint="A6"/>
+                              </w:rPr>
+                            </w:pPr>
+                            <w:r>
+                              <w:rPr>
+                                <w:i/>
+                                <w:color w:val="595959" w:themeColor="text1" w:themeTint="A6"/>
+                              </w:rPr>
+                              <w:t>Visualização d</w:t>
+                            </w:r>
+                            <w:r>
+                              <w:rPr>
+                                <w:i/>
+                                <w:color w:val="595959" w:themeColor="text1" w:themeTint="A6"/>
+                              </w:rPr>
+                              <w:t>a compressão da imagem anterior</w:t>
+                            </w:r>
+                            <w:r>
+                              <w:rPr>
+                                <w:i/>
+                                <w:color w:val="595959" w:themeColor="text1" w:themeTint="A6"/>
+                              </w:rPr>
+                              <w:t xml:space="preserve"> (4x4)</w:t>
+                            </w:r>
+                            <w:r>
+                              <w:rPr>
+                                <w:i/>
+                                <w:color w:val="595959" w:themeColor="text1" w:themeTint="A6"/>
+                              </w:rPr>
+                              <w:t xml:space="preserve"> sendo descomprimida para o tamanho original</w:t>
+                            </w:r>
+                            <w:r>
+                              <w:rPr>
+                                <w:i/>
+                                <w:color w:val="595959" w:themeColor="text1" w:themeTint="A6"/>
+                              </w:rPr>
+                              <w:t xml:space="preserve"> (16x16)</w:t>
+                            </w:r>
+                            <w:r>
+                              <w:rPr>
+                                <w:i/>
+                                <w:color w:val="595959" w:themeColor="text1" w:themeTint="A6"/>
+                              </w:rPr>
+                              <w:t>. A imagem não se parece com a original pois havia pouca informação contida na imagem comprimida.</w:t>
+                            </w:r>
+                          </w:p>
+                        </w:txbxContent>
+                      </wps:txbx>
+                      <wps:bodyPr rot="0" vert="horz" wrap="square" lIns="91440" tIns="45720" rIns="91440" bIns="45720" anchor="t" anchorCtr="0">
+                        <a:noAutofit/>
+                      </wps:bodyPr>
+                    </wps:wsp>
+                  </a:graphicData>
+                </a:graphic>
+                <wp14:sizeRelH relativeFrom="margin">
+                  <wp14:pctWidth>0</wp14:pctWidth>
+                </wp14:sizeRelH>
+                <wp14:sizeRelV relativeFrom="margin">
+                  <wp14:pctHeight>0</wp14:pctHeight>
+                </wp14:sizeRelV>
+              </wp:anchor>
+            </w:drawing>
+          </mc:Choice>
+          <mc:Fallback>
+            <w:pict>
+              <v:shape w14:anchorId="2C030277" id="_x0000_s1031" type="#_x0000_t202" style="position:absolute;left:0;text-align:left;margin-left:430.3pt;margin-top:232.6pt;width:481.5pt;height:51pt;z-index:251678720;visibility:visible;mso-wrap-style:square;mso-width-percent:0;mso-height-percent:0;mso-wrap-distance-left:9pt;mso-wrap-distance-top:3.6pt;mso-wrap-distance-right:9pt;mso-wrap-distance-bottom:3.6pt;mso-position-horizontal:right;mso-position-horizontal-relative:margin;mso-position-vertical:absolute;mso-position-vertical-relative:text;mso-width-percent:0;mso-height-percent:0;mso-width-relative:margin;mso-height-relative:margin;v-text-anchor:top" o:gfxdata="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" stroked="f">
+                <v:fill opacity="0"/>
+                <v:textbox>
+                  <w:txbxContent>
+                    <w:p>
+                      <w:pPr>
+                        <w:jc w:val="center"/>
+                        <w:rPr>
+                          <w:i/>
+                          <w:color w:val="595959" w:themeColor="text1" w:themeTint="A6"/>
+                        </w:rPr>
+                      </w:pPr>
+                      <w:r>
+                        <w:rPr>
+                          <w:i/>
+                          <w:color w:val="595959" w:themeColor="text1" w:themeTint="A6"/>
+                        </w:rPr>
+                        <w:t>Visualização d</w:t>
+                      </w:r>
+                      <w:r>
+                        <w:rPr>
+                          <w:i/>
+                          <w:color w:val="595959" w:themeColor="text1" w:themeTint="A6"/>
+                        </w:rPr>
+                        <w:t>a compressão da imagem anterior</w:t>
+                      </w:r>
+                      <w:r>
+                        <w:rPr>
+                          <w:i/>
+                          <w:color w:val="595959" w:themeColor="text1" w:themeTint="A6"/>
+                        </w:rPr>
+                        <w:t xml:space="preserve"> (4x4)</w:t>
+                      </w:r>
+                      <w:r>
+                        <w:rPr>
+                          <w:i/>
+                          <w:color w:val="595959" w:themeColor="text1" w:themeTint="A6"/>
+                        </w:rPr>
+                        <w:t xml:space="preserve"> sendo descomprimida para o tamanho original</w:t>
+                      </w:r>
+                      <w:r>
+                        <w:rPr>
+                          <w:i/>
+                          <w:color w:val="595959" w:themeColor="text1" w:themeTint="A6"/>
+                        </w:rPr>
+                        <w:t xml:space="preserve"> (16x16)</w:t>
+                      </w:r>
+                      <w:r>
+                        <w:rPr>
+                          <w:i/>
+                          <w:color w:val="595959" w:themeColor="text1" w:themeTint="A6"/>
+                        </w:rPr>
+                        <w:t>. A imagem não se parece com a original pois havia pouca informação contida na imagem comprimida.</w:t>
+                      </w:r>
+                    </w:p>
+                  </w:txbxContent>
+                </v:textbox>
+                <w10:wrap type="square" anchorx="margin"/>
+              </v:shape>
+            </w:pict>
+          </mc:Fallback>
+        </mc:AlternateContent>
+      </w:r>
+      <w:r>
+        <w:rPr>
+          <w:noProof/>
+          <w:color w:val="F44336"/>
+          <w:lang w:eastAsia="pt-BR"/>
+        </w:rPr>
+        <mc:AlternateContent>
+          <mc:Choice Requires="wps">
+            <w:drawing>
+              <wp:anchor distT="45720" distB="45720" distL="114300" distR="114300" simplePos="0" relativeHeight="251676672" behindDoc="0" locked="0" layoutInCell="1" allowOverlap="1" wp14:anchorId="44203616" wp14:editId="22C7CDF3">
+                <wp:simplePos x="0" y="0"/>
+                <wp:positionH relativeFrom="margin">
+                  <wp:align>center</wp:align>
+                </wp:positionH>
+                <wp:positionV relativeFrom="paragraph">
+                  <wp:posOffset>1498600</wp:posOffset>
+                </wp:positionV>
+                <wp:extent cx="600075" cy="1404620"/>
+                <wp:effectExtent l="0" t="0" r="0" b="0"/>
+                <wp:wrapSquare wrapText="bothSides"/>
+                <wp:docPr id="6" name="Text Box 6"/>
+                <wp:cNvGraphicFramePr>
+                  <a:graphicFrameLocks xmlns:a="http://schemas.openxmlformats.org/drawingml/2006/main"/>
+                </wp:cNvGraphicFramePr>
+                <a:graphic xmlns:a="http://schemas.openxmlformats.org/drawingml/2006/main">
+                  <a:graphicData uri="http://schemas.microsoft.com/office/word/2010/wordprocessingShape">
+                    <wps:wsp>
+                      <wps:cNvSpPr txBox="1">
+                        <a:spLocks noChangeArrowheads="1"/>
+                      </wps:cNvSpPr>
+                      <wps:spPr bwMode="auto">
+                        <a:xfrm>
+                          <a:off x="0" y="0"/>
+                          <a:ext cx="600075" cy="1404620"/>
+                        </a:xfrm>
+                        <a:prstGeom prst="rect">
+                          <a:avLst/>
+                        </a:prstGeom>
+                        <a:solidFill>
+                          <a:srgbClr val="FFFFFF">
+                            <a:alpha val="0"/>
+                          </a:srgbClr>
+                        </a:solidFill>
+                        <a:ln w="9525">
+                          <a:noFill/>
+                          <a:miter lim="800000"/>
+                          <a:headEnd/>
+                          <a:tailEnd/>
+                        </a:ln>
+                      </wps:spPr>
+                      <wps:txbx>
+                        <w:txbxContent>
+                          <w:p>
+                            <w:pPr>
+                              <w:rPr>
+                                <w:sz w:val="44"/>
+                                <w:szCs w:val="44"/>
+                                <w:lang w:val="en-GB"/>
+                              </w:rPr>
+                            </w:pPr>
+                            <m:oMathPara>
+                              <m:oMath>
+                                <m:r>
+                                  <w:rPr>
+                                    <w:rFonts w:ascii="Cambria Math" w:hAnsi="Cambria Math"/>
+                                    <w:sz w:val="44"/>
+                                    <w:szCs w:val="44"/>
+                                  </w:rPr>
+                                  <m:t>→</m:t>
+                                </m:r>
+                              </m:oMath>
+                            </m:oMathPara>
+                          </w:p>
+                        </w:txbxContent>
+                      </wps:txbx>
+                      <wps:bodyPr rot="0" vert="horz" wrap="square" lIns="91440" tIns="45720" rIns="91440" bIns="45720" anchor="t" anchorCtr="0">
+                        <a:spAutoFit/>
+                      </wps:bodyPr>
+                    </wps:wsp>
+                  </a:graphicData>
+                </a:graphic>
+                <wp14:sizeRelH relativeFrom="margin">
+                  <wp14:pctWidth>0</wp14:pctWidth>
+                </wp14:sizeRelH>
+                <wp14:sizeRelV relativeFrom="margin">
+                  <wp14:pctHeight>20000</wp14:pctHeight>
+                </wp14:sizeRelV>
+              </wp:anchor>
+            </w:drawing>
+          </mc:Choice>
+          <mc:Fallback>
+            <w:pict>
+              <v:shape w14:anchorId="44203616" id="Text Box 6" o:spid="_x0000_s1032" type="#_x0000_t202" style="position:absolute;left:0;text-align:left;margin-left:0;margin-top:118pt;width:47.25pt;height:110.6pt;z-index:251676672;visibility:visible;mso-wrap-style:square;mso-width-percent:0;mso-height-percent:200;mso-wrap-distance-left:9pt;mso-wrap-distance-top:3.6pt;mso-wrap-distance-right:9pt;mso-wrap-distance-bottom:3.6pt;mso-position-horizontal:center;mso-position-horizontal-relative:margin;mso-position-vertical:absolute;mso-position-vertical-relative:text;mso-width-percent:0;mso-height-percent:200;mso-width-relative:margin;mso-height-relative:margin;v-text-anchor:top" o:gfxdata="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" stroked="f">
+                <v:fill opacity="0"/>
+                <v:textbox style="mso-fit-shape-to-text:t">
+                  <w:txbxContent>
+                    <w:p>
+                      <w:pPr>
+                        <w:rPr>
+                          <w:sz w:val="44"/>
+                          <w:szCs w:val="44"/>
+                          <w:lang w:val="en-GB"/>
+                        </w:rPr>
+                      </w:pPr>
+                      <m:oMathPara>
+                        <m:oMath>
+                          <m:r>
+                            <w:rPr>
+                              <w:rFonts w:ascii="Cambria Math" w:hAnsi="Cambria Math"/>
+                              <w:sz w:val="44"/>
+                              <w:szCs w:val="44"/>
+                            </w:rPr>
+                            <m:t>→</m:t>
+                          </m:r>
+                        </m:oMath>
+                      </m:oMathPara>
+                    </w:p>
+                  </w:txbxContent>
+                </v:textbox>
+                <w10:wrap type="square" anchorx="margin"/>
+              </v:shape>
+            </w:pict>
+          </mc:Fallback>
+        </mc:AlternateContent>
+      </w:r>
+      <w:r>
+        <w:rPr>
+          <w:rFonts w:ascii="Courier New" w:eastAsiaTheme="minorEastAsia" w:hAnsi="Courier New" w:cs="Courier New"/>
+          <w:iCs/>
+          <w:color w:val="FF3300"/>
+        </w:rPr>
+        <w:t>de</w:t>
+      </w:r>
+      <w:r>
+        <w:rPr>
+          <w:rFonts w:ascii="Courier New" w:eastAsiaTheme="minorEastAsia" w:hAnsi="Courier New" w:cs="Courier New"/>
+          <w:iCs/>
+          <w:color w:val="FF3300"/>
+        </w:rPr>
+        <w:t>compress</w:t>
+      </w:r>
+      <w:r>
+        <w:rPr>
+          <w:rFonts w:ascii="Courier New" w:eastAsiaTheme="minorEastAsia" w:hAnsi="Courier New" w:cs="Courier New"/>
+          <w:iCs/>
+          <w:color w:val="00B050"/>
+        </w:rPr>
+        <w:t>(</w:t>
+      </w:r>
+      <w:r>
+        <w:rPr>
+          <w:rFonts w:ascii="Courier New" w:eastAsiaTheme="minorEastAsia" w:hAnsi="Courier New" w:cs="Courier New"/>
+          <w:iCs/>
+        </w:rPr>
+        <w:t>img</w:t>
+      </w:r>
+      <w:r>
+        <w:rPr>
+          <w:rFonts w:ascii="Courier New" w:eastAsiaTheme="minorEastAsia" w:hAnsi="Courier New" w:cs="Courier New"/>
+          <w:iCs/>
+          <w:color w:val="00B050"/>
+        </w:rPr>
+        <w:t>,</w:t>
+      </w:r>
+      <w:r>
+        <w:rPr>
+          <w:rFonts w:ascii="Courier New" w:eastAsiaTheme="minorEastAsia" w:hAnsi="Courier New" w:cs="Courier New"/>
+          <w:iCs/>
+        </w:rPr>
+        <w:t xml:space="preserve"> scale</w:t>
+      </w:r>
+      <w:r>
+        <w:rPr>
+          <w:rFonts w:ascii="Courier New" w:eastAsiaTheme="minorEastAsia" w:hAnsi="Courier New" w:cs="Courier New"/>
+          <w:iCs/>
+          <w:color w:val="00B050"/>
+        </w:rPr>
+        <w:t>)</w:t>
+      </w:r>
+      <w:r>
+        <w:rPr>
+          <w:rFonts w:eastAsiaTheme="minorEastAsia"/>
+          <w:iCs/>
+        </w:rPr>
+        <w:t xml:space="preserve">: Recebe a imagem comprimida pela </w:t>
+      </w:r>
+      <w:r>
+        <w:rPr>
+          <w:rFonts w:ascii="Courier New" w:eastAsiaTheme="minorEastAsia" w:hAnsi="Courier New" w:cs="Courier New"/>
+          <w:iCs/>
+          <w:color w:val="FF3300"/>
+        </w:rPr>
+        <w:t>compress</w:t>
+      </w:r>
+      <w:r>
+        <w:rPr>
+          <w:rFonts w:ascii="Courier New" w:eastAsiaTheme="minorEastAsia" w:hAnsi="Courier New" w:cs="Courier New"/>
+          <w:iCs/>
+          <w:color w:val="00B050"/>
+        </w:rPr>
+        <w:t>(</w:t>
+      </w:r>
+      <w:r>
+        <w:rPr>
+          <w:rFonts w:ascii="Courier New" w:eastAsiaTheme="minorEastAsia" w:hAnsi="Courier New" w:cs="Courier New"/>
+          <w:iCs/>
+          <w:color w:val="00B050"/>
+        </w:rPr>
+        <w:t>)</w:t>
+      </w:r>
+      <w:r>
+        <w:rPr>
+          <w:rFonts w:ascii="Roboto Light" w:eastAsiaTheme="minorEastAsia" w:hAnsi="Roboto Light" w:cs="Courier New"/>
+          <w:iCs/>
+          <w:color w:val="00B050"/>
+        </w:rPr>
+        <w:t xml:space="preserve"> </w:t>
+      </w:r>
+      <w:r>
+        <w:rPr>
+          <w:rFonts w:eastAsiaTheme="minorEastAsia" w:cs="Courier New"/>
+          <w:iCs/>
+          <w:color w:val="000000" w:themeColor="text1"/>
+        </w:rPr>
+        <w:t xml:space="preserve">e </w:t>
+      </w:r>
+      <w:r>
+        <w:rPr>
+          <w:rFonts w:eastAsiaTheme="minorEastAsia" w:cs="Courier New"/>
+          <w:iCs/>
+          <w:color w:val="000000" w:themeColor="text1"/>
+        </w:rPr>
+        <w:t>a</w:t>
+      </w:r>
+      <w:r>
+        <w:rPr>
+          <w:rFonts w:eastAsiaTheme="minorEastAsia" w:cs="Courier New"/>
+          <w:iCs/>
+          <w:color w:val="000000" w:themeColor="text1"/>
+        </w:rPr>
+        <w:t xml:space="preserve"> </w:t>
+      </w:r>
+      <w:r>
+        <w:rPr>
+          <w:rFonts w:eastAsiaTheme="minorEastAsia"/>
+          <w:iCs/>
+        </w:rPr>
+        <w:t>escala (</w:t>
+      </w:r>
+      <w:r>
+        <w:rPr>
+          <w:rFonts w:ascii="Courier New" w:eastAsiaTheme="minorEastAsia" w:hAnsi="Courier New" w:cs="Courier New"/>
+          <w:iCs/>
+        </w:rPr>
+        <w:t>scale</w:t>
+      </w:r>
+      <w:r>
+        <w:rPr>
+          <w:rFonts w:eastAsiaTheme="minorEastAsia"/>
+          <w:iCs/>
+        </w:rPr>
+        <w:t xml:space="preserve">)  </w:t>
+      </w:r>
+      <m:oMath>
+        <m:r>
+          <w:rPr>
+            <w:rFonts w:ascii="Cambria Math" w:eastAsiaTheme="minorEastAsia" w:hAnsi="Cambria Math"/>
+          </w:rPr>
+          <m:t>n</m:t>
+        </m:r>
+      </m:oMath>
+      <w:r>
+        <w:rPr>
+          <w:rFonts w:eastAsiaTheme="minorEastAsia"/>
+          <w:iCs/>
+        </w:rPr>
+        <w:t xml:space="preserve"> desejada</w:t>
+      </w:r>
+      <w:r>
+        <w:rPr>
+          <w:rFonts w:eastAsiaTheme="minorEastAsia" w:cs="Courier New"/>
+          <w:iCs/>
+          <w:color w:val="000000" w:themeColor="text1"/>
+        </w:rPr>
+        <w:t xml:space="preserve"> e </w:t>
+      </w:r>
+      <w:r>
+        <w:rPr>
+          <w:rFonts w:eastAsiaTheme="minorEastAsia" w:cs="Courier New"/>
+          <w:iCs/>
+          <w:color w:val="000000" w:themeColor="text1"/>
+        </w:rPr>
+        <w:t xml:space="preserve">interpola a imagem para que ela tenha </w:t>
+      </w:r>
+      <w:r>
+        <w:rPr>
+          <w:rFonts w:eastAsiaTheme="minorEastAsia" w:cs="Courier New"/>
+          <w:iCs/>
+          <w:color w:val="000000" w:themeColor="text1"/>
+        </w:rPr>
+        <w:t xml:space="preserve">um tamanho </w:t>
+      </w:r>
+      <m:oMath>
+        <m:sSup>
+          <m:sSupPr>
+            <m:ctrlPr>
+              <w:rPr>
+                <w:rFonts w:ascii="Cambria Math" w:eastAsiaTheme="minorEastAsia" w:hAnsi="Cambria Math"/>
+                <w:i/>
+                <w:iCs/>
+              </w:rPr>
+            </m:ctrlPr>
+          </m:sSupPr>
+          <m:e>
+            <m:r>
+              <w:rPr>
+                <w:rFonts w:ascii="Cambria Math" w:eastAsiaTheme="minorEastAsia" w:hAnsi="Cambria Math"/>
+              </w:rPr>
+              <m:t>n</m:t>
+            </m:r>
+          </m:e>
+          <m:sup>
+            <m:r>
+              <w:rPr>
+                <w:rFonts w:ascii="Cambria Math" w:eastAsiaTheme="minorEastAsia" w:hAnsi="Cambria Math"/>
+              </w:rPr>
+              <m:t>2</m:t>
+            </m:r>
+          </m:sup>
+        </m:sSup>
+      </m:oMath>
+      <w:r>
+        <w:rPr>
+          <w:rFonts w:eastAsiaTheme="minorEastAsia"/>
+          <w:iCs/>
+        </w:rPr>
+        <w:t xml:space="preserve"> vezes</w:t>
+      </w:r>
+      <w:r>
+        <w:rPr>
+          <w:rFonts w:eastAsiaTheme="minorEastAsia" w:cs="Courier New"/>
+          <w:iCs/>
+          <w:color w:val="000000" w:themeColor="text1"/>
+        </w:rPr>
+        <w:t xml:space="preserve"> maior.</w:t>
+      </w:r>
+      <w:r>
+        <w:rPr>
+          <w:rFonts w:eastAsiaTheme="minorEastAsia" w:cs="Courier New"/>
+          <w:iCs/>
+          <w:color w:val="000000" w:themeColor="text1"/>
+        </w:rPr>
+        <w:t xml:space="preserve"> </w:t>
+      </w:r>
+      <w:r>
+        <w:rPr>
+          <w:rFonts w:eastAsiaTheme="minorEastAsia" w:cs="Courier New"/>
+          <w:iCs/>
+          <w:color w:val="000000" w:themeColor="text1"/>
+        </w:rPr>
+        <w:t xml:space="preserve">Essa parte utiliza a interpolação bicúbica para estimar os valores originais dos </w:t>
+      </w:r>
+      <w:r>
+        <w:rPr>
+          <w:rFonts w:eastAsiaTheme="minorEastAsia" w:cs="Courier New"/>
+          <w:i/>
+          <w:iCs/>
+          <w:color w:val="000000" w:themeColor="text1"/>
+        </w:rPr>
+        <w:t>pixels</w:t>
+      </w:r>
+      <w:r>
+        <w:rPr>
+          <w:rFonts w:eastAsiaTheme="minorEastAsia" w:cs="Courier New"/>
+          <w:iCs/>
+          <w:color w:val="000000" w:themeColor="text1"/>
+        </w:rPr>
+        <w:t>.</w:t>
+      </w:r>
+      <w:r>
+        <w:rPr>
+          <w:noProof/>
+          <w:color w:val="F44336"/>
+          <w:lang w:eastAsia="pt-BR"/>
+        </w:rPr>
+        <w:t xml:space="preserve"> </w:t>
+      </w:r>
+    </w:p>
+    <w:p>
+      <w:pPr>
+        <w:spacing w:line="276" w:lineRule="auto"/>
+        <w:ind w:firstLine="708"/>
+        <w:jc w:val="both"/>
+        <w:rPr>
+          <w:noProof/>
+          <w:color w:val="F44336"/>
+          <w:lang w:eastAsia="pt-BR"/>
+        </w:rPr>
+      </w:pPr>
+      <w:r>
+        <w:rPr>
+          <w:noProof/>
+        </w:rPr>
+        <w:pict>
+          <v:shape id="_x0000_s1030" type="#_x0000_t75" style="position:absolute;left:0;text-align:left;margin-left:304.05pt;margin-top:2.8pt;width:161.25pt;height:161.25pt;z-index:-251641856;mso-position-horizontal-relative:text;mso-position-vertical-relative:text;mso-width-relative:page;mso-height-relative:page" wrapcoords="-164 0 -164 21436 21600 21436 21600 0 -164 0">
+            <v:imagedata r:id="rId10" o:title="dec"/>
+            <w10:wrap type="tight"/>
+          </v:shape>
+        </w:pict>
+      </w:r>
+    </w:p>
+    <w:p>
+      <w:pPr>
+        <w:spacing w:line="276" w:lineRule="auto"/>
+        <w:ind w:firstLine="708"/>
+        <w:jc w:val="both"/>
+        <w:rPr>
+          <w:noProof/>
+          <w:color w:val="F44336"/>
+          <w:lang w:eastAsia="pt-BR"/>
+        </w:rPr>
+      </w:pPr>
+    </w:p>
+    <w:p>
+      <w:pPr>
+        <w:spacing w:line="276" w:lineRule="auto"/>
+        <w:ind w:firstLine="708"/>
+        <w:jc w:val="both"/>
+        <w:rPr>
+          <w:noProof/>
+          <w:color w:val="F44336"/>
+          <w:lang w:eastAsia="pt-BR"/>
+        </w:rPr>
+      </w:pPr>
+      <w:r>
+        <w:rPr>
+          <w:rFonts w:ascii="Courier New" w:eastAsiaTheme="minorEastAsia" w:hAnsi="Courier New" w:cs="Courier New"/>
+          <w:iCs/>
+          <w:noProof/>
+          <w:color w:val="FF3300"/>
+          <w:lang w:eastAsia="pt-BR"/>
+        </w:rPr>
+        <w:drawing>
+          <wp:anchor distT="0" distB="0" distL="114300" distR="114300" simplePos="0" relativeHeight="251672576" behindDoc="1" locked="0" layoutInCell="1" allowOverlap="1" wp14:anchorId="7C05450B" wp14:editId="7136C38F">
+            <wp:simplePos x="0" y="0"/>
+            <wp:positionH relativeFrom="column">
+              <wp:posOffset>1143000</wp:posOffset>
+            </wp:positionH>
+            <wp:positionV relativeFrom="paragraph">
+              <wp:posOffset>107950</wp:posOffset>
+            </wp:positionV>
+            <wp:extent cx="828675" cy="790575"/>
+            <wp:effectExtent l="0" t="0" r="9525" b="9525"/>
+            <wp:wrapTight wrapText="bothSides">
+              <wp:wrapPolygon edited="0">
+                <wp:start x="0" y="0"/>
+                <wp:lineTo x="0" y="21340"/>
+                <wp:lineTo x="21352" y="21340"/>
+                <wp:lineTo x="21352" y="0"/>
+                <wp:lineTo x="0" y="0"/>
+              </wp:wrapPolygon>
+            </wp:wrapTight>
+            <wp:docPr id="5" name="Picture 5" descr="C:\Users\greyp\AppData\Local\Microsoft\Windows\INetCache\Content.Word\mario compressed.png"/>
+            <wp:cNvGraphicFramePr>
+              <a:graphicFrameLocks xmlns:a="http://schemas.openxmlformats.org/drawingml/2006/main" noChangeAspect="1"/>
+            </wp:cNvGraphicFramePr>
+            <a:graphic xmlns:a="http://schemas.openxmlformats.org/drawingml/2006/main">
+              <a:graphicData uri="http://schemas.openxmlformats.org/drawingml/2006/picture">
+                <pic:pic xmlns:pic="http://schemas.openxmlformats.org/drawingml/2006/picture">
+                  <pic:nvPicPr>
+                    <pic:cNvPr id="0" name="Picture 5" descr="C:\Users\greyp\AppData\Local\Microsoft\Windows\INetCache\Content.Word\mario compressed.png"/>
+                    <pic:cNvPicPr>
+                      <a:picLocks noChangeAspect="1" noChangeArrowheads="1"/>
+                    </pic:cNvPicPr>
+                  </pic:nvPicPr>
+                  <pic:blipFill>
+                    <a:blip r:embed="rId11">
+                      <a:extLst>
+                        <a:ext uri="{28A0092B-C50C-407E-A947-70E740481C1C}">
+                          <a14:useLocalDpi xmlns:a14="http://schemas.microsoft.com/office/drawing/2010/main" val="0"/>
+                        </a:ext>
+                      </a:extLst>
+                    </a:blip>
+                    <a:srcRect/>
+                    <a:stretch>
+                      <a:fillRect/>
+                    </a:stretch>
+                  </pic:blipFill>
+                  <pic:spPr bwMode="auto">
+                    <a:xfrm>
+                      <a:off x="0" y="0"/>
+                      <a:ext cx="828675" cy="790575"/>
+                    </a:xfrm>
+                    <a:prstGeom prst="rect">
+                      <a:avLst/>
+                    </a:prstGeom>
+                    <a:noFill/>
+                    <a:ln>
+                      <a:noFill/>
+                    </a:ln>
+                  </pic:spPr>
+                </pic:pic>
+              </a:graphicData>
+            </a:graphic>
+            <wp14:sizeRelH relativeFrom="page">
+              <wp14:pctWidth>0</wp14:pctWidth>
+            </wp14:sizeRelH>
+            <wp14:sizeRelV relativeFrom="page">
+              <wp14:pctHeight>0</wp14:pctHeight>
+            </wp14:sizeRelV>
+          </wp:anchor>
+        </w:drawing>
+      </w:r>
+    </w:p>
+    <w:p>
+      <w:pPr>
+        <w:spacing w:line="276" w:lineRule="auto"/>
+        <w:ind w:firstLine="708"/>
+        <w:jc w:val="both"/>
+        <w:rPr>
+          <w:noProof/>
+          <w:color w:val="F44336"/>
+          <w:lang w:eastAsia="pt-BR"/>
+        </w:rPr>
+      </w:pPr>
+    </w:p>
+    <w:p>
+      <w:pPr>
+        <w:spacing w:line="276" w:lineRule="auto"/>
+        <w:ind w:firstLine="708"/>
+        <w:jc w:val="both"/>
+        <w:rPr>
+          <w:noProof/>
+          <w:color w:val="F44336"/>
+          <w:lang w:eastAsia="pt-BR"/>
+        </w:rPr>
+      </w:pPr>
+    </w:p>
+    <w:p>
+      <w:pPr>
+        <w:spacing w:line="276" w:lineRule="auto"/>
+        <w:ind w:firstLine="708"/>
+        <w:jc w:val="both"/>
+        <w:rPr>
+          <w:noProof/>
+          <w:color w:val="F44336"/>
+          <w:lang w:eastAsia="pt-BR"/>
+        </w:rPr>
+      </w:pPr>
+    </w:p>
+    <w:p>
+      <w:pPr>
+        <w:spacing w:line="276" w:lineRule="auto"/>
+        <w:ind w:firstLine="708"/>
+        <w:jc w:val="both"/>
+        <w:rPr>
+          <w:noProof/>
+          <w:color w:val="F44336"/>
+          <w:lang w:eastAsia="pt-BR"/>
+        </w:rPr>
+      </w:pPr>
+    </w:p>
+    <w:p>
+      <w:pPr>
+        <w:rPr>
+          <w:rFonts w:ascii="Roboto Light" w:eastAsiaTheme="minorEastAsia" w:hAnsi="Roboto Light"/>
+          <w:iCs/>
+          <w:color w:val="607D8B"/>
+          <w:sz w:val="28"/>
+        </w:rPr>
+      </w:pPr>
+      <w:r>
+        <w:rPr>
+          <w:rFonts w:ascii="Roboto Light" w:eastAsiaTheme="minorEastAsia" w:hAnsi="Roboto Light"/>
+          <w:iCs/>
+          <w:color w:val="607D8B"/>
+          <w:sz w:val="28"/>
+        </w:rPr>
+        <w:br w:type="page"/>
+      </w:r>
+    </w:p>
+    <w:p>
+      <w:pPr>
+        <w:spacing w:line="276" w:lineRule="auto"/>
+        <w:jc w:val="both"/>
+        <w:rPr>
+          <w:rFonts w:ascii="Roboto Light" w:eastAsiaTheme="minorEastAsia" w:hAnsi="Roboto Light"/>
+          <w:iCs/>
+          <w:color w:val="607D8B"/>
+          <w:sz w:val="28"/>
+        </w:rPr>
+      </w:pPr>
+      <w:r>
+        <w:rPr>
+          <w:rFonts w:ascii="Roboto Light" w:eastAsiaTheme="minorEastAsia" w:hAnsi="Roboto Light"/>
+          <w:iCs/>
+          <w:color w:val="607D8B"/>
+          <w:sz w:val="28"/>
+        </w:rPr>
+        <w:lastRenderedPageBreak/>
+        <w:t>Parte III: Funções e avaliações delas</w:t>
+      </w:r>
+    </w:p>
+    <w:p>
+      <w:pPr>
+        <w:spacing w:line="276" w:lineRule="auto"/>
+        <w:ind w:firstLine="708"/>
+        <w:jc w:val="both"/>
+        <w:rPr>
+          <w:rFonts w:eastAsiaTheme="minorEastAsia" w:cs="Courier New"/>
+          <w:iCs/>
+          <w:color w:val="000000" w:themeColor="text1"/>
+        </w:rPr>
+      </w:pPr>
+      <w:r>
+        <w:rPr>
+          <w:rFonts w:eastAsiaTheme="minorEastAsia" w:cs="Courier New"/>
+          <w:iCs/>
+          <w:color w:val="000000" w:themeColor="text1"/>
+        </w:rPr>
+        <w:t xml:space="preserve">Nosso programa já contém funções </w:t>
+      </w:r>
+      <m:oMath>
+        <m:r>
+          <w:rPr>
+            <w:rFonts w:ascii="Cambria Math" w:eastAsiaTheme="minorEastAsia" w:hAnsi="Cambria Math" w:cs="Courier New"/>
+            <w:color w:val="000000" w:themeColor="text1"/>
+          </w:rPr>
+          <m:t>f(x,y)</m:t>
+        </m:r>
+      </m:oMath>
+      <w:r>
+        <w:rPr>
+          <w:rFonts w:eastAsiaTheme="minorEastAsia" w:cs="Courier New"/>
+          <w:iCs/>
+          <w:color w:val="000000" w:themeColor="text1"/>
+        </w:rPr>
+        <w:t xml:space="preserve"> </w:t>
+      </w:r>
+      <w:r>
+        <w:rPr>
+          <w:rFonts w:eastAsiaTheme="minorEastAsia" w:cs="Courier New"/>
+          <w:i/>
+          <w:iCs/>
+          <w:color w:val="000000" w:themeColor="text1"/>
+        </w:rPr>
+        <w:t>built-in</w:t>
+      </w:r>
+      <w:r>
+        <w:rPr>
+          <w:rFonts w:eastAsiaTheme="minorEastAsia" w:cs="Courier New"/>
+          <w:iCs/>
+          <w:color w:val="000000" w:themeColor="text1"/>
+        </w:rPr>
+        <w:t xml:space="preserve"> caso queira testar como funciona.</w:t>
+      </w:r>
+      <w:r>
+        <w:rPr>
+          <w:rFonts w:eastAsiaTheme="minorEastAsia" w:cs="Courier New"/>
+          <w:iCs/>
+          <w:color w:val="000000" w:themeColor="text1"/>
+        </w:rPr>
+        <w:t xml:space="preserve"> Para isso, </w:t>
+      </w:r>
+      <w:r>
+        <w:rPr>
+          <w:rFonts w:eastAsiaTheme="minorEastAsia" w:cs="Courier New"/>
+          <w:iCs/>
+          <w:color w:val="000000" w:themeColor="text1"/>
+        </w:rPr>
+        <w:t>basta executar</w:t>
+      </w:r>
+      <w:r>
+        <w:rPr>
+          <w:rFonts w:eastAsiaTheme="minorEastAsia" w:cs="Courier New"/>
+          <w:iCs/>
+          <w:color w:val="000000" w:themeColor="text1"/>
+        </w:rPr>
+        <w:t xml:space="preserve"> </w:t>
+      </w:r>
+      <w:r>
+        <w:rPr>
+          <w:rFonts w:ascii="Courier New" w:eastAsiaTheme="minorEastAsia" w:hAnsi="Courier New" w:cs="Courier New"/>
+          <w:iCs/>
+          <w:color w:val="FF3300"/>
+        </w:rPr>
+        <w:t>interpolaFun</w:t>
+      </w:r>
+      <w:r>
+        <w:rPr>
+          <w:rFonts w:ascii="Courier New" w:eastAsiaTheme="minorEastAsia" w:hAnsi="Courier New" w:cs="Courier New"/>
+          <w:iCs/>
+          <w:color w:val="FF3300"/>
+        </w:rPr>
+        <w:t>ca</w:t>
+      </w:r>
+      <w:r>
+        <w:rPr>
+          <w:rFonts w:ascii="Courier New" w:eastAsiaTheme="minorEastAsia" w:hAnsi="Courier New" w:cs="Courier New"/>
+          <w:iCs/>
+          <w:color w:val="FF3300"/>
+        </w:rPr>
+        <w:t>o</w:t>
+      </w:r>
+      <w:r>
+        <w:rPr>
+          <w:rFonts w:ascii="Courier New" w:eastAsiaTheme="minorEastAsia" w:hAnsi="Courier New" w:cs="Courier New"/>
+          <w:iCs/>
+          <w:color w:val="00B050"/>
+        </w:rPr>
+        <w:t>(</w:t>
+      </w:r>
+      <w:r>
+        <w:rPr>
+          <w:rFonts w:ascii="Courier New" w:eastAsiaTheme="minorEastAsia" w:hAnsi="Courier New" w:cs="Courier New"/>
+          <w:iCs/>
+          <w:color w:val="00B050"/>
+        </w:rPr>
+        <w:t>)</w:t>
+      </w:r>
+      <w:r>
+        <w:rPr>
+          <w:rFonts w:eastAsiaTheme="minorEastAsia" w:cs="Courier New"/>
+          <w:iCs/>
+          <w:color w:val="000000" w:themeColor="text1"/>
+        </w:rPr>
+        <w:t xml:space="preserve"> sem nenhum argumento, e então escolha uma das</w:t>
+      </w:r>
+      <w:r>
+        <w:rPr>
+          <w:rFonts w:eastAsiaTheme="minorEastAsia" w:cs="Courier New"/>
+          <w:iCs/>
+          <w:color w:val="000000" w:themeColor="text1"/>
+        </w:rPr>
+        <w:t xml:space="preserve"> funções</w:t>
+      </w:r>
+      <w:r>
+        <w:rPr>
+          <w:rFonts w:eastAsiaTheme="minorEastAsia" w:cs="Courier New"/>
+          <w:iCs/>
+          <w:color w:val="000000" w:themeColor="text1"/>
+        </w:rPr>
+        <w:t xml:space="preserve"> disponíveis. </w:t>
+      </w:r>
+    </w:p>
+    <w:p>
+      <w:pPr>
+        <w:spacing w:line="276" w:lineRule="auto"/>
+        <w:ind w:firstLine="708"/>
+        <w:jc w:val="both"/>
+        <w:rPr>
+          <w:rFonts w:eastAsiaTheme="minorEastAsia" w:cs="Courier New"/>
+          <w:iCs/>
+          <w:color w:val="000000" w:themeColor="text1"/>
+        </w:rPr>
+      </w:pPr>
+      <w:r>
+        <w:rPr>
+          <w:rFonts w:eastAsiaTheme="minorEastAsia" w:cs="Courier New"/>
+          <w:iCs/>
+          <w:color w:val="000000" w:themeColor="text1"/>
+        </w:rPr>
+        <w:t xml:space="preserve">Para </w:t>
+      </w:r>
+      <w:r>
+        <w:rPr>
+          <w:rFonts w:eastAsiaTheme="minorEastAsia" w:cs="Courier New"/>
+          <w:iCs/>
+          <w:color w:val="000000" w:themeColor="text1"/>
+        </w:rPr>
+        <w:t>utilizar o programa</w:t>
+      </w:r>
+      <w:r>
+        <w:rPr>
+          <w:rFonts w:eastAsiaTheme="minorEastAsia" w:cs="Courier New"/>
+          <w:iCs/>
+          <w:color w:val="000000" w:themeColor="text1"/>
+        </w:rPr>
+        <w:t xml:space="preserve"> com</w:t>
+      </w:r>
+      <w:r>
+        <w:rPr>
+          <w:rFonts w:eastAsiaTheme="minorEastAsia" w:cs="Courier New"/>
+          <w:iCs/>
+          <w:color w:val="000000" w:themeColor="text1"/>
+        </w:rPr>
+        <w:t xml:space="preserve"> sua própria função, </w:t>
+      </w:r>
+      <w:r>
+        <w:rPr>
+          <w:rFonts w:eastAsiaTheme="minorEastAsia" w:cs="Courier New"/>
+          <w:iCs/>
+          <w:color w:val="000000" w:themeColor="text1"/>
+        </w:rPr>
+        <w:t>execute da seguinte maneira</w:t>
+      </w:r>
+      <w:r>
+        <w:rPr>
+          <w:rFonts w:eastAsiaTheme="minorEastAsia" w:cs="Courier New"/>
+          <w:iCs/>
+          <w:color w:val="000000" w:themeColor="text1"/>
+        </w:rPr>
+        <w:t xml:space="preserve">: </w:t>
+      </w:r>
+      <w:r>
+        <w:rPr>
+          <w:rFonts w:ascii="Courier New" w:eastAsiaTheme="minorEastAsia" w:hAnsi="Courier New" w:cs="Courier New"/>
+          <w:iCs/>
+          <w:color w:val="FF3300"/>
+        </w:rPr>
+        <w:t>interpolaFun</w:t>
+      </w:r>
+      <w:r>
+        <w:rPr>
+          <w:rFonts w:ascii="Courier New" w:eastAsiaTheme="minorEastAsia" w:hAnsi="Courier New" w:cs="Courier New"/>
+          <w:iCs/>
+          <w:color w:val="FF3300"/>
+        </w:rPr>
+        <w:t>ca</w:t>
+      </w:r>
+      <w:r>
+        <w:rPr>
+          <w:rFonts w:ascii="Courier New" w:eastAsiaTheme="minorEastAsia" w:hAnsi="Courier New" w:cs="Courier New"/>
+          <w:iCs/>
+          <w:color w:val="FF3300"/>
+        </w:rPr>
+        <w:t>o</w:t>
+      </w:r>
+      <w:r>
+        <w:rPr>
+          <w:rFonts w:ascii="Courier New" w:eastAsiaTheme="minorEastAsia" w:hAnsi="Courier New" w:cs="Courier New"/>
+          <w:iCs/>
+          <w:color w:val="00B050"/>
+        </w:rPr>
+        <w:t>(</w:t>
+      </w:r>
+      <w:r>
+        <w:rPr>
+          <w:rFonts w:ascii="Courier New" w:eastAsiaTheme="minorEastAsia" w:hAnsi="Courier New" w:cs="Courier New"/>
+          <w:iCs/>
+        </w:rPr>
+        <w:t xml:space="preserve">f, ax, bx, ay, by, hx, hy, </w:t>
+      </w:r>
+      <w:r>
+        <w:rPr>
+          <w:rFonts w:ascii="Courier New" w:eastAsiaTheme="minorEastAsia" w:hAnsi="Courier New" w:cs="Courier New"/>
+          <w:iCs/>
+        </w:rPr>
+        <w:t>scale</w:t>
+      </w:r>
+      <w:r>
+        <w:rPr>
+          <w:rFonts w:ascii="Courier New" w:eastAsiaTheme="minorEastAsia" w:hAnsi="Courier New" w:cs="Courier New"/>
+          <w:iCs/>
+          <w:color w:val="00B050"/>
+        </w:rPr>
+        <w:t>)</w:t>
+      </w:r>
+      <w:r>
+        <w:rPr>
+          <w:rFonts w:eastAsiaTheme="minorEastAsia" w:cs="Courier New"/>
+          <w:iCs/>
+          <w:color w:val="000000" w:themeColor="text1"/>
+        </w:rPr>
+        <w:t xml:space="preserve">, no qual </w:t>
+      </w:r>
+      <w:r>
+        <w:rPr>
+          <w:rFonts w:ascii="Courier New" w:eastAsiaTheme="minorEastAsia" w:hAnsi="Courier New" w:cs="Courier New"/>
+          <w:iCs/>
+        </w:rPr>
+        <w:t>f</w:t>
+      </w:r>
+      <w:r>
+        <w:rPr>
+          <w:rFonts w:eastAsiaTheme="minorEastAsia" w:cs="Courier New"/>
+          <w:iCs/>
+          <w:color w:val="000000" w:themeColor="text1"/>
+        </w:rPr>
+        <w:t xml:space="preserve"> é uma função anônima que recebe </w:t>
+      </w:r>
+      <w:r>
+        <w:rPr>
+          <w:rFonts w:ascii="Courier New" w:eastAsiaTheme="minorEastAsia" w:hAnsi="Courier New" w:cs="Courier New"/>
+          <w:iCs/>
+        </w:rPr>
+        <w:t>@(x, y)</w:t>
+      </w:r>
+      <w:r>
+        <w:rPr>
+          <w:rFonts w:eastAsiaTheme="minorEastAsia" w:cs="Courier New"/>
+          <w:iCs/>
+          <w:color w:val="000000" w:themeColor="text1"/>
+        </w:rPr>
+        <w:t xml:space="preserve"> e devolve um valor único, ou seja, uma função </w:t>
+      </w:r>
+      <m:oMath>
+        <m:sSup>
+          <m:sSupPr>
+            <m:ctrlPr>
+              <w:rPr>
+                <w:rFonts w:ascii="Cambria Math" w:eastAsiaTheme="minorEastAsia" w:hAnsi="Cambria Math" w:cs="Courier New"/>
+                <w:i/>
+                <w:iCs/>
+                <w:color w:val="000000" w:themeColor="text1"/>
+              </w:rPr>
+            </m:ctrlPr>
+          </m:sSupPr>
+          <m:e>
+            <m:r>
+              <m:rPr>
+                <m:scr m:val="double-struck"/>
+              </m:rPr>
+              <w:rPr>
+                <w:rFonts w:ascii="Cambria Math" w:eastAsiaTheme="minorEastAsia" w:hAnsi="Cambria Math" w:cs="Courier New"/>
+                <w:color w:val="000000" w:themeColor="text1"/>
+              </w:rPr>
+              <m:t>R</m:t>
+            </m:r>
+          </m:e>
+          <m:sup>
+            <m:r>
+              <w:rPr>
+                <w:rFonts w:ascii="Cambria Math" w:eastAsiaTheme="minorEastAsia" w:hAnsi="Cambria Math" w:cs="Courier New"/>
+                <w:color w:val="000000" w:themeColor="text1"/>
+              </w:rPr>
+              <m:t>2</m:t>
+            </m:r>
+          </m:sup>
+        </m:sSup>
+        <m:r>
+          <m:rPr>
+            <m:scr m:val="double-struck"/>
+          </m:rPr>
+          <w:rPr>
+            <w:rFonts w:ascii="Cambria Math" w:eastAsiaTheme="minorEastAsia" w:hAnsi="Cambria Math" w:cs="Courier New"/>
+            <w:color w:val="000000" w:themeColor="text1"/>
+          </w:rPr>
+          <m:t xml:space="preserve"> → R</m:t>
+        </m:r>
+      </m:oMath>
+      <w:r>
+        <w:rPr>
+          <w:rFonts w:eastAsiaTheme="minorEastAsia" w:cs="Courier New"/>
+          <w:iCs/>
+          <w:color w:val="000000" w:themeColor="text1"/>
+        </w:rPr>
+        <w:t xml:space="preserve">. </w:t>
+      </w:r>
+    </w:p>
+    <w:p>
+      <w:pPr>
+        <w:spacing w:line="276" w:lineRule="auto"/>
+        <w:ind w:firstLine="708"/>
+        <w:jc w:val="both"/>
+        <w:rPr>
+          <w:rFonts w:eastAsiaTheme="minorEastAsia" w:cs="Courier New"/>
+          <w:iCs/>
+          <w:color w:val="000000" w:themeColor="text1"/>
+        </w:rPr>
+      </w:pPr>
+      <w:r>
+        <w:rPr>
+          <w:rFonts w:eastAsiaTheme="minorEastAsia" w:cs="Courier New"/>
+          <w:iCs/>
+          <w:color w:val="000000" w:themeColor="text1"/>
+        </w:rPr>
+        <w:t xml:space="preserve">Também é possível carregar a função de um arquivo, usando o </w:t>
+      </w:r>
+      <w:r>
+        <w:rPr>
+          <w:rFonts w:eastAsiaTheme="minorEastAsia" w:cs="Courier New"/>
+          <w:b/>
+          <w:i/>
+          <w:iCs/>
+          <w:color w:val="000000" w:themeColor="text1"/>
+        </w:rPr>
+        <w:t>handler</w:t>
+      </w:r>
+      <w:r>
+        <w:rPr>
+          <w:rFonts w:eastAsiaTheme="minorEastAsia" w:cs="Courier New"/>
+          <w:iCs/>
+          <w:color w:val="000000" w:themeColor="text1"/>
+        </w:rPr>
+        <w:t xml:space="preserve"> </w:t>
+      </w:r>
+      <w:r>
+        <w:rPr>
+          <w:rFonts w:ascii="Courier New" w:eastAsiaTheme="minorEastAsia" w:hAnsi="Courier New" w:cs="Courier New"/>
+          <w:iCs/>
+          <w:color w:val="FF3300"/>
+        </w:rPr>
+        <w:t>interpolaFunca</w:t>
+      </w:r>
+      <w:r>
+        <w:rPr>
+          <w:rFonts w:ascii="Courier New" w:eastAsiaTheme="minorEastAsia" w:hAnsi="Courier New" w:cs="Courier New"/>
+          <w:iCs/>
+          <w:color w:val="FF3300"/>
+        </w:rPr>
+        <w:t>o</w:t>
+      </w:r>
+      <w:r>
+        <w:rPr>
+          <w:rFonts w:ascii="Courier New" w:eastAsiaTheme="minorEastAsia" w:hAnsi="Courier New" w:cs="Courier New"/>
+          <w:iCs/>
+          <w:color w:val="00B050"/>
+        </w:rPr>
+        <w:t>(</w:t>
+      </w:r>
+      <w:r>
+        <w:rPr>
+          <w:rFonts w:ascii="Courier New" w:eastAsiaTheme="minorEastAsia" w:hAnsi="Courier New" w:cs="Courier New"/>
+          <w:iCs/>
+          <w:color w:val="00B050"/>
+        </w:rPr>
+        <w:t>)</w:t>
+      </w:r>
+      <w:r>
+        <w:rPr>
+          <w:rFonts w:eastAsiaTheme="minorEastAsia" w:cs="Courier New"/>
+          <w:iCs/>
+          <w:color w:val="000000" w:themeColor="text1"/>
+        </w:rPr>
+        <w:t>. Este</w:t>
+      </w:r>
+      <w:r>
+        <w:rPr>
+          <w:rFonts w:eastAsiaTheme="minorEastAsia" w:cs="Courier New"/>
+          <w:iCs/>
+          <w:color w:val="000000" w:themeColor="text1"/>
+        </w:rPr>
+        <w:t xml:space="preserve"> simplesmente carrega o arquivo e interpola a função desejada. </w:t>
+      </w:r>
+    </w:p>
+    <w:p>
+      <w:pPr>
+        <w:spacing w:line="276" w:lineRule="auto"/>
+        <w:ind w:firstLine="708"/>
+        <w:jc w:val="both"/>
+        <w:rPr>
+          <w:rFonts w:eastAsiaTheme="minorEastAsia" w:cs="Courier New"/>
+          <w:iCs/>
+          <w:color w:val="000000" w:themeColor="text1"/>
+        </w:rPr>
+      </w:pPr>
+      <w:r>
+        <w:rPr>
+          <w:rFonts w:eastAsiaTheme="minorEastAsia" w:cs="Courier New"/>
+          <w:iCs/>
+          <w:color w:val="000000" w:themeColor="text1"/>
+        </w:rPr>
+        <w:t xml:space="preserve">A interpolação de funções e feita da seguinte maneira: </w:t>
+      </w:r>
+      <w:r>
+        <w:rPr>
+          <w:rFonts w:eastAsiaTheme="minorEastAsia" w:cs="Courier New"/>
+          <w:iCs/>
+          <w:color w:val="000000" w:themeColor="text1"/>
+        </w:rPr>
+        <w:t>o programa avalia a funç</w:t>
+      </w:r>
+      <w:r>
+        <w:rPr>
+          <w:rFonts w:eastAsiaTheme="minorEastAsia" w:cs="Courier New"/>
+          <w:iCs/>
+          <w:color w:val="000000" w:themeColor="text1"/>
+        </w:rPr>
+        <w:t>ão em poucos pontos</w:t>
+      </w:r>
+      <w:r>
+        <w:rPr>
+          <w:rFonts w:eastAsiaTheme="minorEastAsia" w:cs="Courier New"/>
+          <w:iCs/>
+          <w:color w:val="000000" w:themeColor="text1"/>
+        </w:rPr>
+        <w:t xml:space="preserve"> e depois </w:t>
+      </w:r>
+      <w:r>
+        <w:rPr>
+          <w:rFonts w:eastAsiaTheme="minorEastAsia" w:cs="Courier New"/>
+          <w:iCs/>
+          <w:color w:val="000000" w:themeColor="text1"/>
+        </w:rPr>
+        <w:t xml:space="preserve">estima, por interpolação, o resto da função. A quantidade de pontos que a função avaliará depende da </w:t>
+      </w:r>
+      <w:r>
+        <w:rPr>
+          <w:rFonts w:ascii="Courier New" w:eastAsiaTheme="minorEastAsia" w:hAnsi="Courier New" w:cs="Courier New"/>
+          <w:iCs/>
+        </w:rPr>
+        <w:t>scale</w:t>
+      </w:r>
+      <w:r>
+        <w:rPr>
+          <w:rFonts w:eastAsiaTheme="minorEastAsia" w:cs="Courier New"/>
+          <w:iCs/>
+          <w:color w:val="000000" w:themeColor="text1"/>
+        </w:rPr>
+        <w:t xml:space="preserve"> utilizada.</w:t>
+      </w:r>
+    </w:p>
+    <w:p>
+      <w:pPr>
+        <w:spacing w:line="276" w:lineRule="auto"/>
+        <w:ind w:firstLine="708"/>
+        <w:jc w:val="both"/>
+        <w:rPr>
+          <w:rFonts w:eastAsiaTheme="minorEastAsia" w:cs="Courier New"/>
+          <w:iCs/>
+          <w:color w:val="000000" w:themeColor="text1"/>
+        </w:rPr>
+      </w:pPr>
+      <w:r>
+        <w:rPr>
+          <w:rFonts w:eastAsiaTheme="minorEastAsia" w:cs="Courier New"/>
+          <w:iCs/>
+          <w:color w:val="000000" w:themeColor="text1"/>
+        </w:rPr>
+        <w:t>Aqui estão algumas das imagens feitas pelo nosso programa:</w:t>
+      </w:r>
+    </w:p>
+    <w:p>
+      <w:pPr>
+        <w:spacing w:line="276" w:lineRule="auto"/>
+        <w:ind w:firstLine="708"/>
+        <w:jc w:val="both"/>
+        <w:rPr>
+          <w:rFonts w:eastAsiaTheme="minorEastAsia" w:cs="Courier New"/>
+          <w:iCs/>
+          <w:color w:val="000000" w:themeColor="text1"/>
+        </w:rPr>
+      </w:pPr>
+      <w:bookmarkStart w:id="0" w:name="_GoBack"/>
+      <w:bookmarkEnd w:id="0"/>
+    </w:p>
     <w:sectPr>
-      <w:headerReference w:type="default" r:id="rId7"/>
-      <w:footerReference w:type="default" r:id="rId8"/>
+      <w:headerReference w:type="default" r:id="rId12"/>
+      <w:footerReference w:type="default" r:id="rId13"/>
       <w:pgSz w:w="11906" w:h="16838"/>
       <w:pgMar w:top="1276" w:right="1134" w:bottom="1276" w:left="1134" w:header="709" w:footer="709" w:gutter="0"/>
       <w:pgNumType w:start="0"/>
@@ -9928,7 +12423,7 @@
 <w:ftr xmlns:wpc="http://schemas.microsoft.com/office/word/2010/wordprocessingCanvas" xmlns:cx="http://schemas.microsoft.com/office/drawing/2014/chartex" xmlns:cx1="http://schemas.microsoft.com/office/drawing/2015/9/8/chartex" xmlns:mc="http://schemas.openxmlformats.org/markup-compatibility/2006" xmlns:o="urn:schemas-microsoft-com:office:office" xmlns:r="http://schemas.openxmlformats.org/officeDocument/2006/relationships" xmlns:m="http://schemas.openxmlformats.org/officeDocument/2006/math" xmlns:v="urn:schemas-microsoft-com:vml" xmlns:wp14="http://schemas.microsoft.com/office/word/2010/wordprocessingDrawing" xmlns:wp="http://schemas.openxmlformats.org/drawingml/2006/wordprocessingDrawing" xmlns:w10="urn:schemas-microsoft-com:office:word" xmlns:w="http://schemas.openxmlformats.org/wordprocessingml/2006/main" xmlns:w14="http://schemas.microsoft.com/office/word/2010/wordml" xmlns:w15="http://schemas.microsoft.com/office/word/2012/wordml" xmlns:w16se="http://schemas.microsoft.com/office/word/2015/wordml/symex" xmlns:wpg="http://schemas.microsoft.com/office/word/2010/wordprocessingGroup" xmlns:wpi="http://schemas.microsoft.com/office/word/2010/wordprocessingInk" xmlns:wne="http://schemas.microsoft.com/office/word/2006/wordml" xmlns:wps="http://schemas.microsoft.com/office/word/2010/wordprocessingShape" mc:Ignorable="w14 w15 w16se wp14">
   <w:sdt>
     <w:sdtPr>
-      <w:id w:val="497243351"/>
+      <w:id w:val="-1417470357"/>
       <w:docPartObj>
         <w:docPartGallery w:val="Page Numbers (Bottom of Page)"/>
         <w:docPartUnique/>
@@ -9971,7 +12466,7 @@
             <w:noProof/>
             <w:color w:val="9E9E9E"/>
           </w:rPr>
-          <w:t>2</w:t>
+          <w:t>3</w:t>
         </w:r>
         <w:r>
           <w:rPr>
@@ -10649,7 +13144,6 @@
   <w:style w:type="paragraph" w:default="1" w:styleId="Normal">
     <w:name w:val="Normal"/>
     <w:qFormat/>
-    <w:rsid w:val="0086513E"/>
   </w:style>
   <w:style w:type="character" w:default="1" w:styleId="Fontepargpadro">
     <w:name w:val="Default Paragraph Font"/>
@@ -10683,7 +13177,7 @@
     <w:basedOn w:val="Normal"/>
     <w:uiPriority w:val="34"/>
     <w:qFormat/>
-    <w:rsid w:val="0086513E"/>
+    <w:rsid w:val="000A4D29"/>
     <w:pPr>
       <w:spacing w:line="256" w:lineRule="auto"/>
       <w:ind w:left="720"/>
@@ -10696,7 +13190,7 @@
     <w:link w:val="CabealhoChar"/>
     <w:uiPriority w:val="99"/>
     <w:unhideWhenUsed/>
-    <w:rsid w:val="0086513E"/>
+    <w:rsid w:val="00D23697"/>
     <w:pPr>
       <w:tabs>
         <w:tab w:val="center" w:pos="4252"/>
@@ -10710,7 +13204,7 @@
     <w:basedOn w:val="Fontepargpadro"/>
     <w:link w:val="Cabealho"/>
     <w:uiPriority w:val="99"/>
-    <w:rsid w:val="0086513E"/>
+    <w:rsid w:val="00D23697"/>
   </w:style>
   <w:style w:type="paragraph" w:styleId="Rodap">
     <w:name w:val="footer"/>
@@ -10718,7 +13212,7 @@
     <w:link w:val="RodapChar"/>
     <w:uiPriority w:val="99"/>
     <w:unhideWhenUsed/>
-    <w:rsid w:val="0086513E"/>
+    <w:rsid w:val="00D23697"/>
     <w:pPr>
       <w:tabs>
         <w:tab w:val="center" w:pos="4252"/>
@@ -10732,7 +13226,17 @@
     <w:basedOn w:val="Fontepargpadro"/>
     <w:link w:val="Rodap"/>
     <w:uiPriority w:val="99"/>
-    <w:rsid w:val="0086513E"/>
+    <w:rsid w:val="00D23697"/>
+  </w:style>
+  <w:style w:type="character" w:styleId="TextodoEspaoReservado">
+    <w:name w:val="Placeholder Text"/>
+    <w:basedOn w:val="Fontepargpadro"/>
+    <w:uiPriority w:val="99"/>
+    <w:semiHidden/>
+    <w:rsid w:val="000857EC"/>
+    <w:rPr>
+      <w:color w:val="808080"/>
+    </w:rPr>
   </w:style>
 </w:styles>
 </file>
@@ -10996,4 +13500,16 @@
     </a:ext>
   </a:extLst>
 </a:theme>
+</file>
+
+<file path=customXml/item1.xml><?xml version="1.0" encoding="utf-8"?>
+<b:Sources xmlns:b="http://schemas.openxmlformats.org/officeDocument/2006/bibliography" xmlns="http://schemas.openxmlformats.org/officeDocument/2006/bibliography" SelectedStyle="\APASixthEditionOfficeOnline.xsl" StyleName="APA" Version="6"/>
+</file>
+
+<file path=customXml/itemProps1.xml><?xml version="1.0" encoding="utf-8"?>
+<ds:datastoreItem xmlns:ds="http://schemas.openxmlformats.org/officeDocument/2006/customXml" ds:itemID="{36975C25-8265-45AF-804C-99E9FDBB2EDF}">
+  <ds:schemaRefs>
+    <ds:schemaRef ds:uri="http://schemas.openxmlformats.org/officeDocument/2006/bibliography"/>
+  </ds:schemaRefs>
+</ds:datastoreItem>
 </file>